--- a/马奥宇-毕业论文-20170602.docx
+++ b/马奥宇-毕业论文-20170602.docx
@@ -3344,7 +3344,13 @@
         <w:rPr>
           <w:noProof/>
         </w:rPr>
-        <w:t>22</w:t>
+        <w:t>2</w:t>
+      </w:r>
+      <w:r>
+        <w:rPr>
+          <w:noProof/>
+        </w:rPr>
+        <w:t>2</w:t>
       </w:r>
       <w:r>
         <w:rPr>
@@ -5435,8 +5441,6 @@
         </w:rPr>
         <w:t>？实时的问题：需要重构</w:t>
       </w:r>
-      <w:bookmarkStart w:id="7" w:name="_GoBack"/>
-      <w:bookmarkEnd w:id="7"/>
     </w:p>
     <w:p>
       <w:pPr>
@@ -5479,15 +5483,16 @@
         <w:pStyle w:val="2"/>
         <w:spacing w:beforeLines="50" w:before="156" w:afterLines="50" w:after="156" w:line="360" w:lineRule="exact"/>
         <w:rPr>
-          <w:rFonts w:ascii="Arial" w:eastAsia="黑体" w:hAnsi="Arial" w:cs="Arial"/>
+          <w:rFonts w:ascii="Arial" w:eastAsia="黑体" w:hAnsi="Arial" w:cs="Arial" w:hint="eastAsia"/>
           <w:b w:val="0"/>
           <w:i w:val="0"/>
-        </w:rPr>
-      </w:pPr>
-      <w:bookmarkStart w:id="8" w:name="酸稳定常数测定的常用方法"/>
-      <w:bookmarkStart w:id="9" w:name="_Toc261510870"/>
-      <w:bookmarkStart w:id="10" w:name="_Toc402184261"/>
-      <w:bookmarkStart w:id="11" w:name="_Toc484165401"/>
+          <w:lang w:val="en-US"/>
+        </w:rPr>
+      </w:pPr>
+      <w:bookmarkStart w:id="7" w:name="酸稳定常数测定的常用方法"/>
+      <w:bookmarkStart w:id="8" w:name="_Toc261510870"/>
+      <w:bookmarkStart w:id="9" w:name="_Toc402184261"/>
+      <w:bookmarkStart w:id="10" w:name="_Toc484165401"/>
       <w:r>
         <w:rPr>
           <w:rFonts w:eastAsia="黑体"/>
@@ -5496,9 +5501,9 @@
         </w:rPr>
         <w:t xml:space="preserve">1.2 </w:t>
       </w:r>
+      <w:bookmarkEnd w:id="7"/>
       <w:bookmarkEnd w:id="8"/>
       <w:bookmarkEnd w:id="9"/>
-      <w:bookmarkEnd w:id="10"/>
       <w:r>
         <w:rPr>
           <w:rFonts w:ascii="Arial" w:eastAsia="黑体" w:hAnsi="Arial" w:cs="Arial" w:hint="eastAsia"/>
@@ -5517,7 +5522,24 @@
         </w:rPr>
         <w:t>用途</w:t>
       </w:r>
-      <w:bookmarkEnd w:id="11"/>
+      <w:bookmarkEnd w:id="10"/>
+    </w:p>
+    <w:p>
+      <w:pPr>
+        <w:pStyle w:val="a0"/>
+        <w:ind w:firstLine="480"/>
+        <w:rPr>
+          <w:rFonts w:hint="eastAsia"/>
+          <w:color w:val="FF0000"/>
+        </w:rPr>
+      </w:pPr>
+      <w:r>
+        <w:rPr>
+          <w:rFonts w:hint="eastAsia"/>
+          <w:color w:val="FF0000"/>
+        </w:rPr>
+        <w:t>为什么选web前端？实时协同对前端的好处？</w:t>
+      </w:r>
     </w:p>
     <w:p>
       <w:pPr>
@@ -5535,6 +5557,9 @@
       <w:pPr>
         <w:spacing w:line="360" w:lineRule="exact"/>
         <w:ind w:firstLine="437"/>
+        <w:rPr>
+          <w:rFonts w:hint="eastAsia"/>
+        </w:rPr>
       </w:pPr>
       <w:r>
         <w:t>Web 2.0</w:t>
@@ -5543,17 +5568,86 @@
         <w:rPr>
           <w:rFonts w:hint="eastAsia"/>
         </w:rPr>
-        <w:t>时代后，用户对页面的美观与交互易用、开发者对前端项目的架构理解与模式设计都发生了翻天覆地的变化。前端技术与新框架层出不穷，前端开发变得越来越复杂也越来越受到重视，而不再是与后端开发无法相提并论的“初级入门”技术。在这种技术快速迭代的趋势下，前端开发的IDE虽然种类繁多但都不像后端开发IDE那样“重”本身已集成好各种功能。因此，我们考虑选择一个合适的主流前端开发IDE，在实时协同编程环境下，分析前端开发可能的代码重构场景，以此研究抽象出前端代码重构机制并在该IDE上实现。这个代码重构工具对于前端开发人员来说是非常有意义的，可以显著提升前端项目的开发效率与质量。</w:t>
-      </w:r>
-    </w:p>
-    <w:p/>
-    <w:p/>
-    <w:p/>
+        <w:t>时代后，用户对页面的美观与交互易用、开发者对前端项目的架构理解与模式设计都发生了翻天覆地的变化。前端技术与新框架层出不穷，前端开发变得越来越复杂也越来越受到重视，而不再是与后端开发无法相提并论的“初级入门”技术。在这种技术快速迭代的趋势下，前端开发的IDE虽然种类繁多但都不像后端开发IDE那样“重”本身已集成好各种功能。因此，我们考虑选择一个合适的主流前端开发IDE，在实时协同编程环境下，分析前端开发可能的代码重构场景，以此研究抽象出前端代码重构机制并在该IDE上实现。这个代码重构工具对于前端开发人员来说是非常有意义的，</w:t>
+      </w:r>
+      <w:r>
+        <w:rPr>
+          <w:rFonts w:hint="eastAsia"/>
+        </w:rPr>
+        <w:t>、</w:t>
+      </w:r>
+    </w:p>
+    <w:p>
+      <w:pPr>
+        <w:spacing w:line="360" w:lineRule="exact"/>
+        <w:ind w:firstLine="437"/>
+        <w:rPr>
+          <w:rFonts w:hint="eastAsia"/>
+          <w:color w:val="000000"/>
+        </w:rPr>
+      </w:pPr>
+      <w:r>
+        <w:rPr>
+          <w:rFonts w:hint="eastAsia"/>
+        </w:rPr>
+        <w:t>。</w:t>
+      </w:r>
+      <w:proofErr w:type="spellStart"/>
+      <w:r>
+        <w:rPr>
+          <w:rFonts w:hint="eastAsia"/>
+          <w:color w:val="000000"/>
+        </w:rPr>
+        <w:t>mvvc</w:t>
+      </w:r>
+      <w:proofErr w:type="spellEnd"/>
+    </w:p>
+    <w:p>
+      <w:pPr>
+        <w:spacing w:line="360" w:lineRule="exact"/>
+        <w:ind w:firstLine="437"/>
+      </w:pPr>
+    </w:p>
+    <w:p>
+      <w:pPr>
+        <w:spacing w:line="360" w:lineRule="exact"/>
+        <w:ind w:firstLine="437"/>
+        <w:rPr>
+          <w:rFonts w:hint="eastAsia"/>
+          <w:color w:val="FF0000"/>
+        </w:rPr>
+      </w:pPr>
+      <w:r>
+        <w:rPr>
+          <w:rFonts w:hint="eastAsia"/>
+          <w:color w:val="FF0000"/>
+        </w:rPr>
+        <w:t>目标：举具体列子</w:t>
+      </w:r>
+    </w:p>
+    <w:p>
+      <w:pPr>
+        <w:spacing w:line="360" w:lineRule="exact"/>
+        <w:rPr>
+          <w:color w:val="FF0000"/>
+        </w:rPr>
+      </w:pPr>
+      <w:r>
+        <w:rPr>
+          <w:rFonts w:hint="eastAsia"/>
+          <w:color w:val="FF0000"/>
+        </w:rPr>
+        <w:t>1.3 论文组织结构</w:t>
+      </w:r>
+    </w:p>
     <w:p/>
     <w:p>
       <w:pPr>
         <w:pStyle w:val="a0"/>
         <w:ind w:firstLineChars="0" w:firstLine="0"/>
+        <w:rPr>
+          <w:rFonts w:hint="eastAsia"/>
+        </w:rPr>
       </w:pPr>
     </w:p>
     <w:p>
@@ -5566,10 +5660,10 @@
           <w:b w:val="0"/>
         </w:rPr>
       </w:pPr>
-      <w:bookmarkStart w:id="12" w:name="_Toc261510875"/>
-      <w:bookmarkStart w:id="13" w:name="_Toc402184266"/>
-      <w:bookmarkStart w:id="14" w:name="_Toc484165402"/>
-      <w:bookmarkStart w:id="15" w:name="理论部分"/>
+      <w:bookmarkStart w:id="11" w:name="_Toc261510875"/>
+      <w:bookmarkStart w:id="12" w:name="_Toc402184266"/>
+      <w:bookmarkStart w:id="13" w:name="_Toc484165402"/>
+      <w:bookmarkStart w:id="14" w:name="理论部分"/>
       <w:r>
         <w:rPr>
           <w:rFonts w:eastAsia="黑体"/>
@@ -5584,16 +5678,16 @@
         </w:rPr>
         <w:t xml:space="preserve">  </w:t>
       </w:r>
+      <w:bookmarkEnd w:id="11"/>
       <w:bookmarkEnd w:id="12"/>
+      <w:r>
+        <w:rPr>
+          <w:rFonts w:ascii="Arial" w:eastAsia="黑体" w:hAnsi="Arial" w:cs="Arial" w:hint="eastAsia"/>
+          <w:b w:val="0"/>
+        </w:rPr>
+        <w:t>项目背景及选型</w:t>
+      </w:r>
       <w:bookmarkEnd w:id="13"/>
-      <w:r>
-        <w:rPr>
-          <w:rFonts w:ascii="Arial" w:eastAsia="黑体" w:hAnsi="Arial" w:cs="Arial" w:hint="eastAsia"/>
-          <w:b w:val="0"/>
-        </w:rPr>
-        <w:t>项目背景及选型</w:t>
-      </w:r>
-      <w:bookmarkEnd w:id="14"/>
     </w:p>
     <w:p>
       <w:pPr>
@@ -5605,28 +5699,28 @@
           <w:i w:val="0"/>
         </w:rPr>
       </w:pPr>
-      <w:bookmarkStart w:id="16" w:name="_Toc261510876"/>
-      <w:bookmarkStart w:id="17" w:name="_Toc402184267"/>
-      <w:bookmarkStart w:id="18" w:name="_Toc484165403"/>
+      <w:bookmarkStart w:id="15" w:name="_Toc261510876"/>
+      <w:bookmarkStart w:id="16" w:name="_Toc402184267"/>
+      <w:bookmarkStart w:id="17" w:name="_Toc484165403"/>
+      <w:bookmarkEnd w:id="14"/>
+      <w:r>
+        <w:rPr>
+          <w:rFonts w:eastAsia="黑体"/>
+          <w:b w:val="0"/>
+          <w:i w:val="0"/>
+        </w:rPr>
+        <w:t>2.1</w:t>
+      </w:r>
+      <w:r>
+        <w:rPr>
+          <w:rFonts w:ascii="Arial" w:eastAsia="黑体" w:hAnsi="Arial" w:cs="Arial"/>
+          <w:b w:val="0"/>
+          <w:i w:val="0"/>
+        </w:rPr>
+        <w:t xml:space="preserve"> </w:t>
+      </w:r>
       <w:bookmarkEnd w:id="15"/>
-      <w:r>
-        <w:rPr>
-          <w:rFonts w:eastAsia="黑体"/>
-          <w:b w:val="0"/>
-          <w:i w:val="0"/>
-        </w:rPr>
-        <w:t>2.1</w:t>
-      </w:r>
-      <w:r>
-        <w:rPr>
-          <w:rFonts w:ascii="Arial" w:eastAsia="黑体" w:hAnsi="Arial" w:cs="Arial"/>
-          <w:b w:val="0"/>
-          <w:i w:val="0"/>
-        </w:rPr>
-        <w:t xml:space="preserve"> </w:t>
-      </w:r>
       <w:bookmarkEnd w:id="16"/>
-      <w:bookmarkEnd w:id="17"/>
       <w:r>
         <w:rPr>
           <w:rFonts w:ascii="Arial" w:eastAsia="黑体" w:hAnsi="Arial" w:cs="Arial" w:hint="eastAsia"/>
@@ -5636,7 +5730,7 @@
         </w:rPr>
         <w:t>实时协同开发环境</w:t>
       </w:r>
-      <w:bookmarkEnd w:id="18"/>
+      <w:bookmarkEnd w:id="17"/>
     </w:p>
     <w:p>
       <w:pPr>
@@ -5659,6 +5753,7 @@
         <w:pStyle w:val="a0"/>
         <w:ind w:firstLine="480"/>
         <w:rPr>
+          <w:rFonts w:hint="eastAsia"/>
           <w:color w:val="000000"/>
         </w:rPr>
       </w:pPr>
@@ -5668,6 +5763,418 @@
           <w:color w:val="000000"/>
         </w:rPr>
         <w:t>在实时协同编程过程中，每位程序员的编辑操作都会被实时传送至其他协作站点，作用于所有客户端的源代码副本；在此过程中，每位程序员都可以实时看到其他程序员对代码的最新改动（如同所有程序员使用同一台计算机开展编程工作）。</w:t>
+      </w:r>
+    </w:p>
+    <w:p>
+      <w:pPr>
+        <w:pStyle w:val="a0"/>
+        <w:ind w:firstLine="480"/>
+        <w:rPr>
+          <w:rFonts w:hint="eastAsia"/>
+          <w:color w:val="000000"/>
+        </w:rPr>
+      </w:pPr>
+      <w:r>
+        <w:rPr>
+          <w:rFonts w:hint="eastAsia"/>
+          <w:noProof/>
+          <w:color w:val="000000"/>
+        </w:rPr>
+        <w:drawing>
+          <wp:inline distT="0" distB="0" distL="0" distR="0" wp14:anchorId="47ECE655" wp14:editId="35ECCDFB">
+            <wp:extent cx="5270500" cy="534035"/>
+            <wp:effectExtent l="0" t="0" r="12700" b="0"/>
+            <wp:docPr id="38" name="图片 38"/>
+            <wp:cNvGraphicFramePr>
+              <a:graphicFrameLocks xmlns:a="http://schemas.openxmlformats.org/drawingml/2006/main" noChangeAspect="1"/>
+            </wp:cNvGraphicFramePr>
+            <a:graphic xmlns:a="http://schemas.openxmlformats.org/drawingml/2006/main">
+              <a:graphicData uri="http://schemas.openxmlformats.org/drawingml/2006/picture">
+                <pic:pic xmlns:pic="http://schemas.openxmlformats.org/drawingml/2006/picture">
+                  <pic:nvPicPr>
+                    <pic:cNvPr id="38" name="屏幕快照 2017-06-05 上午5.07.19.png"/>
+                    <pic:cNvPicPr/>
+                  </pic:nvPicPr>
+                  <pic:blipFill>
+                    <a:blip r:embed="rId6">
+                      <a:extLst>
+                        <a:ext uri="{28A0092B-C50C-407E-A947-70E740481C1C}">
+                          <a14:useLocalDpi xmlns:a14="http://schemas.microsoft.com/office/drawing/2010/main" val="0"/>
+                        </a:ext>
+                      </a:extLst>
+                    </a:blip>
+                    <a:stretch>
+                      <a:fillRect/>
+                    </a:stretch>
+                  </pic:blipFill>
+                  <pic:spPr>
+                    <a:xfrm>
+                      <a:off x="0" y="0"/>
+                      <a:ext cx="5270500" cy="534035"/>
+                    </a:xfrm>
+                    <a:prstGeom prst="rect">
+                      <a:avLst/>
+                    </a:prstGeom>
+                  </pic:spPr>
+                </pic:pic>
+              </a:graphicData>
+            </a:graphic>
+          </wp:inline>
+        </w:drawing>
+      </w:r>
+    </w:p>
+    <w:p>
+      <w:pPr>
+        <w:pStyle w:val="a0"/>
+        <w:ind w:firstLine="480"/>
+        <w:rPr>
+          <w:rFonts w:hint="eastAsia"/>
+          <w:color w:val="000000"/>
+        </w:rPr>
+      </w:pPr>
+      <w:r>
+        <w:rPr>
+          <w:rFonts w:hint="eastAsia"/>
+          <w:color w:val="000000"/>
+        </w:rPr>
+        <w:t>图2.2</w:t>
+      </w:r>
+    </w:p>
+    <w:p>
+      <w:pPr>
+        <w:pStyle w:val="a0"/>
+        <w:ind w:firstLine="480"/>
+        <w:rPr>
+          <w:color w:val="000000"/>
+        </w:rPr>
+      </w:pPr>
+      <w:r>
+        <w:rPr>
+          <w:noProof/>
+          <w:color w:val="000000"/>
+        </w:rPr>
+        <w:lastRenderedPageBreak/>
+        <w:drawing>
+          <wp:inline distT="0" distB="0" distL="0" distR="0" wp14:anchorId="2BF63465" wp14:editId="29B9CECB">
+            <wp:extent cx="5270500" cy="3383280"/>
+            <wp:effectExtent l="0" t="0" r="12700" b="0"/>
+            <wp:docPr id="7" name="图片 7"/>
+            <wp:cNvGraphicFramePr>
+              <a:graphicFrameLocks xmlns:a="http://schemas.openxmlformats.org/drawingml/2006/main" noChangeAspect="1"/>
+            </wp:cNvGraphicFramePr>
+            <a:graphic xmlns:a="http://schemas.openxmlformats.org/drawingml/2006/main">
+              <a:graphicData uri="http://schemas.openxmlformats.org/drawingml/2006/picture">
+                <pic:pic xmlns:pic="http://schemas.openxmlformats.org/drawingml/2006/picture">
+                  <pic:nvPicPr>
+                    <pic:cNvPr id="7" name="屏幕快照 2017-06-04 下午1.28.37.png"/>
+                    <pic:cNvPicPr/>
+                  </pic:nvPicPr>
+                  <pic:blipFill>
+                    <a:blip r:embed="rId7">
+                      <a:extLst>
+                        <a:ext uri="{28A0092B-C50C-407E-A947-70E740481C1C}">
+                          <a14:useLocalDpi xmlns:a14="http://schemas.microsoft.com/office/drawing/2010/main" val="0"/>
+                        </a:ext>
+                      </a:extLst>
+                    </a:blip>
+                    <a:stretch>
+                      <a:fillRect/>
+                    </a:stretch>
+                  </pic:blipFill>
+                  <pic:spPr>
+                    <a:xfrm>
+                      <a:off x="0" y="0"/>
+                      <a:ext cx="5270500" cy="3383280"/>
+                    </a:xfrm>
+                    <a:prstGeom prst="rect">
+                      <a:avLst/>
+                    </a:prstGeom>
+                  </pic:spPr>
+                </pic:pic>
+              </a:graphicData>
+            </a:graphic>
+          </wp:inline>
+        </w:drawing>
+      </w:r>
+    </w:p>
+    <w:p>
+      <w:pPr>
+        <w:pStyle w:val="2"/>
+        <w:tabs>
+          <w:tab w:val="left" w:pos="4840"/>
+        </w:tabs>
+        <w:spacing w:beforeLines="50" w:before="156" w:afterLines="50" w:after="156" w:line="360" w:lineRule="exact"/>
+        <w:rPr>
+          <w:rFonts w:ascii="Arial" w:eastAsia="黑体" w:hAnsi="Arial" w:cs="Arial"/>
+          <w:b w:val="0"/>
+          <w:i w:val="0"/>
+        </w:rPr>
+      </w:pPr>
+      <w:bookmarkStart w:id="18" w:name="_Toc484165404"/>
+      <w:r>
+        <w:rPr>
+          <w:rFonts w:eastAsia="黑体"/>
+          <w:b w:val="0"/>
+          <w:i w:val="0"/>
+        </w:rPr>
+        <w:t>2.</w:t>
+      </w:r>
+      <w:r>
+        <w:rPr>
+          <w:rFonts w:eastAsia="黑体"/>
+          <w:b w:val="0"/>
+          <w:i w:val="0"/>
+        </w:rPr>
+        <w:t>2</w:t>
+      </w:r>
+      <w:r>
+        <w:rPr>
+          <w:rFonts w:ascii="Arial" w:eastAsia="黑体" w:hAnsi="Arial" w:cs="Arial"/>
+          <w:b w:val="0"/>
+          <w:i w:val="0"/>
+        </w:rPr>
+        <w:t xml:space="preserve"> </w:t>
+      </w:r>
+      <w:r>
+        <w:rPr>
+          <w:rFonts w:ascii="Arial" w:eastAsia="黑体" w:hAnsi="Arial" w:cs="Arial" w:hint="eastAsia"/>
+          <w:b w:val="0"/>
+          <w:i w:val="0"/>
+          <w:lang w:val="en-US"/>
+        </w:rPr>
+        <w:t>web</w:t>
+      </w:r>
+      <w:r>
+        <w:rPr>
+          <w:rFonts w:ascii="Arial" w:eastAsia="黑体" w:hAnsi="Arial" w:cs="Arial" w:hint="eastAsia"/>
+          <w:b w:val="0"/>
+          <w:i w:val="0"/>
+          <w:lang w:val="en-US"/>
+        </w:rPr>
+        <w:t>前端开发环境</w:t>
+      </w:r>
+      <w:bookmarkEnd w:id="18"/>
+      <w:r>
+        <w:rPr>
+          <w:rFonts w:ascii="Arial" w:eastAsia="黑体" w:hAnsi="Arial" w:cs="Arial"/>
+          <w:b w:val="0"/>
+          <w:i w:val="0"/>
+          <w:lang w:val="en-US"/>
+        </w:rPr>
+        <w:tab/>
+      </w:r>
+    </w:p>
+    <w:p>
+      <w:pPr>
+        <w:pStyle w:val="a0"/>
+        <w:ind w:firstLine="480"/>
+        <w:rPr>
+          <w:color w:val="000000"/>
+        </w:rPr>
+      </w:pPr>
+      <w:r>
+        <w:rPr>
+          <w:color w:val="000000"/>
+        </w:rPr>
+        <w:t>web（World Wide Web）即全球广域网也称万维网，它是一种基于超文本和HTTP的、全球性的、动态交互的、跨平台的分布式图形信息系统</w:t>
+      </w:r>
+      <w:r>
+        <w:rPr>
+          <w:rFonts w:hint="eastAsia"/>
+          <w:color w:val="000000"/>
+        </w:rPr>
+        <w:t>[1]</w:t>
+      </w:r>
+      <w:r>
+        <w:rPr>
+          <w:color w:val="000000"/>
+        </w:rPr>
+        <w:t>。</w:t>
+      </w:r>
+      <w:r>
+        <w:rPr>
+          <w:rFonts w:hint="eastAsia"/>
+          <w:color w:val="000000"/>
+        </w:rPr>
+        <w:t>随着移动终端的普及与web2.0的强大特性，web应用因其跨平台的特性越来越受到欢迎，不论是windows系统还是Mac系统、不论是dell个人电脑还是iPhone同一个web应用通过浏览器都可以完美运行，这极大减轻了开发者的负担。</w:t>
+      </w:r>
+    </w:p>
+    <w:p>
+      <w:pPr>
+        <w:pStyle w:val="a0"/>
+        <w:ind w:firstLine="480"/>
+        <w:rPr>
+          <w:color w:val="000000"/>
+        </w:rPr>
+      </w:pPr>
+      <w:r>
+        <w:rPr>
+          <w:color w:val="000000"/>
+        </w:rPr>
+        <w:t>W</w:t>
+      </w:r>
+      <w:r>
+        <w:rPr>
+          <w:rFonts w:hint="eastAsia"/>
+          <w:color w:val="000000"/>
+        </w:rPr>
+        <w:t>eb开发从视图与数据的角度来看也分为前端和后端，前端负责视图的呈现和用户交互，后端负责业务逻辑处理和与数据库交互。随着前端项目的复杂化以及用户终端硬件的变革，开发者对于前端开发设计模式的思考也在经历着快速变革</w:t>
+      </w:r>
+      <w:r>
+        <w:rPr>
+          <w:color w:val="000000"/>
+        </w:rPr>
+        <w:t>，前端代码的模块化、</w:t>
+      </w:r>
+      <w:r>
+        <w:rPr>
+          <w:rFonts w:hint="eastAsia"/>
+          <w:color w:val="000000"/>
+        </w:rPr>
+        <w:t>框架化、</w:t>
+      </w:r>
+      <w:r>
+        <w:rPr>
+          <w:color w:val="000000"/>
+        </w:rPr>
+        <w:t>按需加载、依赖管理</w:t>
+      </w:r>
+      <w:r>
+        <w:rPr>
+          <w:rFonts w:hint="eastAsia"/>
+          <w:color w:val="000000"/>
+        </w:rPr>
+        <w:t>等等都在规范化</w:t>
+      </w:r>
+      <w:r>
+        <w:rPr>
+          <w:color w:val="000000"/>
+        </w:rPr>
+        <w:t>，</w:t>
+      </w:r>
+      <w:r>
+        <w:rPr>
+          <w:rFonts w:hint="eastAsia"/>
+          <w:color w:val="000000"/>
+        </w:rPr>
+        <w:t>前端开发的功能与效率都在不断提升，</w:t>
+      </w:r>
+      <w:r>
+        <w:rPr>
+          <w:color w:val="000000"/>
+        </w:rPr>
+        <w:t>因此Web前端越来越</w:t>
+      </w:r>
+      <w:r>
+        <w:rPr>
+          <w:rFonts w:hint="eastAsia"/>
+          <w:color w:val="000000"/>
+        </w:rPr>
+        <w:t>受到开发者的喜爱和</w:t>
+      </w:r>
+      <w:r>
+        <w:rPr>
+          <w:color w:val="000000"/>
+        </w:rPr>
+        <w:t>重视</w:t>
+      </w:r>
+      <w:r>
+        <w:rPr>
+          <w:rFonts w:hint="eastAsia"/>
+          <w:color w:val="000000"/>
+        </w:rPr>
+        <w:t>。</w:t>
+      </w:r>
+    </w:p>
+    <w:p>
+      <w:pPr>
+        <w:pStyle w:val="a0"/>
+        <w:ind w:firstLine="480"/>
+        <w:rPr>
+          <w:color w:val="000000"/>
+        </w:rPr>
+      </w:pPr>
+      <w:r>
+        <w:rPr>
+          <w:color w:val="000000"/>
+        </w:rPr>
+        <w:t>W</w:t>
+      </w:r>
+      <w:r>
+        <w:rPr>
+          <w:rFonts w:hint="eastAsia"/>
+          <w:color w:val="000000"/>
+        </w:rPr>
+        <w:t>eb前端项目开发的日益复杂化迫使人们不断提出架构和设计模式的改变，</w:t>
+      </w:r>
+      <w:r>
+        <w:rPr>
+          <w:rFonts w:hint="eastAsia"/>
+          <w:color w:val="000000"/>
+        </w:rPr>
+        <w:lastRenderedPageBreak/>
+        <w:t>从传统</w:t>
+      </w:r>
+      <w:proofErr w:type="spellStart"/>
+      <w:r>
+        <w:rPr>
+          <w:rFonts w:hint="eastAsia"/>
+          <w:color w:val="000000"/>
+        </w:rPr>
+        <w:t>mvc</w:t>
+      </w:r>
+      <w:proofErr w:type="spellEnd"/>
+      <w:r>
+        <w:rPr>
+          <w:rFonts w:hint="eastAsia"/>
+          <w:color w:val="000000"/>
+        </w:rPr>
+        <w:t>架构到</w:t>
+      </w:r>
+      <w:proofErr w:type="spellStart"/>
+      <w:r>
+        <w:rPr>
+          <w:rFonts w:hint="eastAsia"/>
+          <w:color w:val="000000"/>
+        </w:rPr>
+        <w:t>angularJS</w:t>
+      </w:r>
+      <w:proofErr w:type="spellEnd"/>
+      <w:r>
+        <w:rPr>
+          <w:rFonts w:hint="eastAsia"/>
+          <w:color w:val="000000"/>
+        </w:rPr>
+        <w:t>框架为代表的</w:t>
+      </w:r>
+      <w:proofErr w:type="spellStart"/>
+      <w:r>
+        <w:rPr>
+          <w:rFonts w:hint="eastAsia"/>
+          <w:color w:val="000000"/>
+        </w:rPr>
+        <w:t>mvvc</w:t>
+      </w:r>
+      <w:proofErr w:type="spellEnd"/>
+      <w:r>
+        <w:rPr>
+          <w:rFonts w:hint="eastAsia"/>
+          <w:color w:val="000000"/>
+        </w:rPr>
+        <w:t>、React框架为代表的</w:t>
+      </w:r>
+      <w:r>
+        <w:rPr>
+          <w:color w:val="000000"/>
+        </w:rPr>
+        <w:t>Virtual DOM</w:t>
+      </w:r>
+      <w:r>
+        <w:rPr>
+          <w:rFonts w:hint="eastAsia"/>
+          <w:color w:val="000000"/>
+        </w:rPr>
+        <w:t>等等，而这些框架的出现一方面促进了前端开发的发展提升了前端开发的效率，另一方面也使前端工程像后端工程一样走向了模块化、工程化。相应地，前端项目对于IDE的需求也在逐渐变得更高，这种发展趋势让前端项目也有了代码重构的需求。</w:t>
       </w:r>
     </w:p>
     <w:p>
@@ -5680,7 +6187,7 @@
           <w:i w:val="0"/>
         </w:rPr>
       </w:pPr>
-      <w:bookmarkStart w:id="19" w:name="_Toc484165404"/>
+      <w:bookmarkStart w:id="19" w:name="_Toc484165405"/>
       <w:r>
         <w:rPr>
           <w:rFonts w:eastAsia="黑体"/>
@@ -5695,7 +6202,7 @@
           <w:b w:val="0"/>
           <w:i w:val="0"/>
         </w:rPr>
-        <w:t>2</w:t>
+        <w:t>3</w:t>
       </w:r>
       <w:r>
         <w:rPr>
@@ -5712,16 +6219,7 @@
           <w:i w:val="0"/>
           <w:lang w:val="en-US"/>
         </w:rPr>
-        <w:t>web</w:t>
-      </w:r>
-      <w:r>
-        <w:rPr>
-          <w:rFonts w:ascii="Arial" w:eastAsia="黑体" w:hAnsi="Arial" w:cs="Arial" w:hint="eastAsia"/>
-          <w:b w:val="0"/>
-          <w:i w:val="0"/>
-          <w:lang w:val="en-US"/>
-        </w:rPr>
-        <w:t>前端开发环境</w:t>
+        <w:t>代码重构</w:t>
       </w:r>
       <w:bookmarkEnd w:id="19"/>
     </w:p>
@@ -5735,29 +6233,10 @@
       </w:pPr>
       <w:r>
         <w:rPr>
+          <w:rFonts w:hint="eastAsia"/>
           <w:color w:val="000000"/>
         </w:rPr>
-        <w:t>web（World Wide Web）即全球广域网也称万维网，它是一种基于超文本和HTTP的、全球性的、动态交互的、跨平台的分布式图形信息系统</w:t>
-      </w:r>
-      <w:r>
-        <w:rPr>
-          <w:rFonts w:hint="eastAsia"/>
-          <w:color w:val="000000"/>
-        </w:rPr>
-        <w:t>[1]</w:t>
-      </w:r>
-      <w:r>
-        <w:rPr>
-          <w:color w:val="000000"/>
-        </w:rPr>
-        <w:t>。</w:t>
-      </w:r>
-      <w:r>
-        <w:rPr>
-          <w:rFonts w:hint="eastAsia"/>
-          <w:color w:val="000000"/>
-        </w:rPr>
-        <w:t>随着移动终端的普及与web2.0的强大特性，web应用因其跨平台的特性越来越受到欢迎，不论是windows系统还是Mac系统、不论是dell个人电脑还是iPhone同一个web应用通过浏览器都可以完美运行，这极大减轻了开发者的负担。</w:t>
+        <w:t>web前端自身的发展趋势给IDE提出了代码重构的需求，同时这也是实时协同环境能正常运行的一个重要保证。实时协同环境在提供一系列好处的同时，也带来一个严重问题：每当一位程序员对源代码的某个代码域（code region）作了符合语法规则的更改但由于其他部分的源代码对该代码域有依赖而产生语法错误时，其他程序员无法开展正常的编译与调试工作，只能持续地编辑源代码，无法尽早通过编译与调试发现问题，背离了程序员应有的工作方式，给编程工作的质量与效率带来负面影响。</w:t>
       </w:r>
     </w:p>
     <w:p>
@@ -5770,83 +6249,80 @@
       </w:pPr>
       <w:r>
         <w:rPr>
+          <w:rFonts w:hint="eastAsia"/>
           <w:color w:val="000000"/>
         </w:rPr>
+        <w:t>所以本项毕业设计提出以实时协同Web前端开发环境为应用场景（一组程序员实时协同编辑HTML、CSS、JavaScript等文档），设计一套针对上述问题的源代码智能重构机制，并以此为基础实现一个具体的软件工具。该源代码智能重构机制的核心是自动关联更新（automatic linked update）：每当程序员对源代码的某个代码域作了符合语法规则的更改，协同工作系统自动地对那些依赖该代码域的源代码执行关联更新。</w:t>
+      </w:r>
+    </w:p>
+    <w:p>
+      <w:pPr>
+        <w:pStyle w:val="a0"/>
+        <w:ind w:firstLineChars="0"/>
+        <w:rPr>
+          <w:color w:val="000000"/>
+        </w:rPr>
+      </w:pPr>
+      <w:r>
+        <w:rPr>
+          <w:rFonts w:hint="eastAsia"/>
+          <w:color w:val="000000"/>
+        </w:rPr>
+        <w:t>具体场景主要考虑两类：一是当某位程序员改动了其正在编辑的方法的名称，源代码中（无论是同一源代码文件还是其他源代码文件）所有依赖该方法的代码元素（例如调用该方法的语句）都被自动更新，以保证该项更改不会导致源代码</w:t>
+      </w:r>
+      <w:r>
+        <w:rPr>
+          <w:rFonts w:hint="eastAsia"/>
+          <w:color w:val="000000"/>
+        </w:rPr>
         <w:lastRenderedPageBreak/>
-        <w:t>W</w:t>
-      </w:r>
-      <w:r>
-        <w:rPr>
-          <w:rFonts w:hint="eastAsia"/>
-          <w:color w:val="000000"/>
-        </w:rPr>
-        <w:t>eb开发从视图与数据的角度来看也分为前端和后端，前端负责视图的呈现和用户交互，后端负责业务逻辑处理和与数据库交互。随着前端项目的复杂化以及用户终端硬件的变革，开发者对于前端开发设计模式的思考也在经历着快速变革</w:t>
-      </w:r>
-      <w:r>
-        <w:rPr>
-          <w:color w:val="000000"/>
-        </w:rPr>
-        <w:t>，前端代码的模块化、</w:t>
-      </w:r>
-      <w:r>
-        <w:rPr>
-          <w:rFonts w:hint="eastAsia"/>
-          <w:color w:val="000000"/>
-        </w:rPr>
-        <w:t>框架化、</w:t>
-      </w:r>
-      <w:r>
-        <w:rPr>
-          <w:color w:val="000000"/>
-        </w:rPr>
-        <w:t>按需加载、依赖管理</w:t>
-      </w:r>
-      <w:r>
-        <w:rPr>
-          <w:rFonts w:hint="eastAsia"/>
-          <w:color w:val="000000"/>
-        </w:rPr>
-        <w:t>等等都在规范化</w:t>
-      </w:r>
-      <w:r>
-        <w:rPr>
-          <w:color w:val="000000"/>
-        </w:rPr>
-        <w:t>，</w:t>
-      </w:r>
-      <w:r>
-        <w:rPr>
-          <w:rFonts w:hint="eastAsia"/>
-          <w:color w:val="000000"/>
-        </w:rPr>
-        <w:t>前端开发的功能与效率都在不断提升，</w:t>
-      </w:r>
-      <w:r>
-        <w:rPr>
-          <w:color w:val="000000"/>
-        </w:rPr>
-        <w:t>因此Web前端越来越</w:t>
-      </w:r>
-      <w:r>
-        <w:rPr>
-          <w:rFonts w:hint="eastAsia"/>
-          <w:color w:val="000000"/>
-        </w:rPr>
-        <w:t>受到开发者的喜爱和</w:t>
-      </w:r>
-      <w:r>
-        <w:rPr>
-          <w:color w:val="000000"/>
-        </w:rPr>
-        <w:t>重视</w:t>
-      </w:r>
-      <w:r>
-        <w:rPr>
-          <w:rFonts w:hint="eastAsia"/>
-          <w:color w:val="000000"/>
-        </w:rPr>
-        <w:t>。</w:t>
-      </w:r>
+        <w:t>产生语法错误。二是当某位程序员需要重构项目结构而对某个文件路径进行改变时(更改文件名或更改文件位置)，整个项目所有源代码中对该文件的引用都被自动更新，以保证该文件名字或者位置的更改不会导致源代码产生引用错误。</w:t>
+      </w:r>
+    </w:p>
+    <w:p>
+      <w:pPr>
+        <w:pStyle w:val="2"/>
+        <w:spacing w:beforeLines="50" w:before="156" w:afterLines="50" w:after="156" w:line="360" w:lineRule="exact"/>
+        <w:rPr>
+          <w:rFonts w:ascii="Arial" w:eastAsia="黑体" w:hAnsi="Arial" w:cs="Arial"/>
+          <w:b w:val="0"/>
+          <w:i w:val="0"/>
+        </w:rPr>
+      </w:pPr>
+      <w:bookmarkStart w:id="20" w:name="_Toc484165406"/>
+      <w:r>
+        <w:rPr>
+          <w:rFonts w:eastAsia="黑体"/>
+          <w:b w:val="0"/>
+          <w:i w:val="0"/>
+        </w:rPr>
+        <w:t>2.</w:t>
+      </w:r>
+      <w:r>
+        <w:rPr>
+          <w:rFonts w:eastAsia="黑体"/>
+          <w:b w:val="0"/>
+          <w:i w:val="0"/>
+        </w:rPr>
+        <w:t>4</w:t>
+      </w:r>
+      <w:r>
+        <w:rPr>
+          <w:rFonts w:ascii="Arial" w:eastAsia="黑体" w:hAnsi="Arial" w:cs="Arial"/>
+          <w:b w:val="0"/>
+          <w:i w:val="0"/>
+        </w:rPr>
+        <w:t xml:space="preserve"> </w:t>
+      </w:r>
+      <w:r>
+        <w:rPr>
+          <w:rFonts w:ascii="Arial" w:eastAsia="黑体" w:hAnsi="Arial" w:cs="Arial" w:hint="eastAsia"/>
+          <w:b w:val="0"/>
+          <w:i w:val="0"/>
+        </w:rPr>
+        <w:t>项目选型</w:t>
+      </w:r>
+      <w:bookmarkEnd w:id="20"/>
     </w:p>
     <w:p>
       <w:pPr>
@@ -5858,124 +6334,11 @@
       </w:pPr>
       <w:r>
         <w:rPr>
+          <w:rFonts w:hint="eastAsia"/>
           <w:color w:val="000000"/>
         </w:rPr>
-        <w:t>W</w:t>
-      </w:r>
-      <w:r>
-        <w:rPr>
-          <w:rFonts w:hint="eastAsia"/>
-          <w:color w:val="000000"/>
-        </w:rPr>
-        <w:t>eb前端项目开发的日益复杂化迫使人们不断提出架构和设计模式的改变，从传统</w:t>
-      </w:r>
-      <w:proofErr w:type="spellStart"/>
-      <w:r>
-        <w:rPr>
-          <w:rFonts w:hint="eastAsia"/>
-          <w:color w:val="000000"/>
-        </w:rPr>
-        <w:t>mvc</w:t>
-      </w:r>
-      <w:proofErr w:type="spellEnd"/>
-      <w:r>
-        <w:rPr>
-          <w:rFonts w:hint="eastAsia"/>
-          <w:color w:val="000000"/>
-        </w:rPr>
-        <w:t>架构到</w:t>
-      </w:r>
-      <w:proofErr w:type="spellStart"/>
-      <w:r>
-        <w:rPr>
-          <w:rFonts w:hint="eastAsia"/>
-          <w:color w:val="000000"/>
-        </w:rPr>
-        <w:t>angularJS</w:t>
-      </w:r>
-      <w:proofErr w:type="spellEnd"/>
-      <w:r>
-        <w:rPr>
-          <w:rFonts w:hint="eastAsia"/>
-          <w:color w:val="000000"/>
-        </w:rPr>
-        <w:t>框架为代表的</w:t>
-      </w:r>
-      <w:proofErr w:type="spellStart"/>
-      <w:r>
-        <w:rPr>
-          <w:rFonts w:hint="eastAsia"/>
-          <w:color w:val="000000"/>
-        </w:rPr>
-        <w:t>mvvc</w:t>
-      </w:r>
-      <w:proofErr w:type="spellEnd"/>
-      <w:r>
-        <w:rPr>
-          <w:rFonts w:hint="eastAsia"/>
-          <w:color w:val="000000"/>
-        </w:rPr>
-        <w:t>、React框架为代表的</w:t>
-      </w:r>
-      <w:r>
-        <w:rPr>
-          <w:color w:val="000000"/>
-        </w:rPr>
-        <w:t>Virtual DOM</w:t>
-      </w:r>
-      <w:r>
-        <w:rPr>
-          <w:rFonts w:hint="eastAsia"/>
-          <w:color w:val="000000"/>
-        </w:rPr>
-        <w:t>等等，而这些框架的出现一方面促进了前端开发的发展提升了前端开发的效率，另一方面也使前端工程像后端工程一样走向了模块化、工程化。相应地，前端项目对于IDE的需求也在逐渐变得更高，这种发展趋势让前端项目也有了代码重构的需求。</w:t>
-      </w:r>
-    </w:p>
-    <w:p>
-      <w:pPr>
-        <w:pStyle w:val="2"/>
-        <w:spacing w:beforeLines="50" w:before="156" w:afterLines="50" w:after="156" w:line="360" w:lineRule="exact"/>
-        <w:rPr>
-          <w:rFonts w:ascii="Arial" w:eastAsia="黑体" w:hAnsi="Arial" w:cs="Arial"/>
-          <w:b w:val="0"/>
-          <w:i w:val="0"/>
-        </w:rPr>
-      </w:pPr>
-      <w:bookmarkStart w:id="20" w:name="_Toc484165405"/>
-      <w:r>
-        <w:rPr>
-          <w:rFonts w:eastAsia="黑体"/>
-          <w:b w:val="0"/>
-          <w:i w:val="0"/>
-        </w:rPr>
-        <w:t>2.</w:t>
-      </w:r>
-      <w:r>
-        <w:rPr>
-          <w:rFonts w:eastAsia="黑体"/>
-          <w:b w:val="0"/>
-          <w:i w:val="0"/>
-        </w:rPr>
-        <w:t>3</w:t>
-      </w:r>
-      <w:r>
-        <w:rPr>
-          <w:rFonts w:ascii="Arial" w:eastAsia="黑体" w:hAnsi="Arial" w:cs="Arial"/>
-          <w:b w:val="0"/>
-          <w:i w:val="0"/>
-        </w:rPr>
-        <w:t xml:space="preserve"> </w:t>
-      </w:r>
-      <w:r>
-        <w:rPr>
-          <w:rFonts w:ascii="Arial" w:eastAsia="黑体" w:hAnsi="Arial" w:cs="Arial" w:hint="eastAsia"/>
-          <w:b w:val="0"/>
-          <w:i w:val="0"/>
-          <w:lang w:val="en-US"/>
-        </w:rPr>
-        <w:t>代码重构</w:t>
-      </w:r>
-      <w:bookmarkEnd w:id="20"/>
+        <w:t>完成实时协同Web前端开发环境场景下的源代码智能重构机制的分析与设计后，以此为基础，本项毕业设计将以代码编辑器插件的具体形式实现一个软件工具，以此帮助前端开发者更好地在实时协同环境下进行代码重构。</w:t>
+      </w:r>
     </w:p>
     <w:p>
       <w:pPr>
@@ -5990,193 +6353,62 @@
           <w:rFonts w:hint="eastAsia"/>
           <w:color w:val="000000"/>
         </w:rPr>
-        <w:t>web前端自身的发展趋势给IDE提出了代码重构的需求，同时这也是实时协同环境能正常运行的一个重要保证。实时协同环境在提供一系列好处的同时，也带来一个严重问题：每当一位程序员对源代码的某个代码域（code region）作了符合语法规则的更改但由于其他部分的源代码对该代码域有依赖而产生语法错误时，其他程序员无法开展正常的编译与调试工作，只能持续地编辑源代码，无法尽早通过编译与调试发现问题，背离了程序员应有的工作方式，给编程工作的质量与效率带来负面影响。</w:t>
-      </w:r>
-    </w:p>
-    <w:p>
-      <w:pPr>
-        <w:pStyle w:val="a0"/>
-        <w:ind w:firstLine="480"/>
-        <w:rPr>
+        <w:t>我们选择了4种现在前端开发主流的IDE：Sublime Text</w:t>
+      </w:r>
+      <w:r>
+        <w:rPr>
+          <w:rFonts w:hint="eastAsia"/>
           <w:color w:val="000000"/>
         </w:rPr>
-      </w:pPr>
+        <w:t>[2]</w:t>
+      </w:r>
       <w:r>
         <w:rPr>
           <w:rFonts w:hint="eastAsia"/>
           <w:color w:val="000000"/>
         </w:rPr>
-        <w:t>所以本项毕业设计提出以实时协同Web前端开发环境为应用场景（一组程序员实时协同编辑HTML、CSS、JavaScript等文档），设计一套针对上述问题的</w:t>
+        <w:t>、Visual Studio Code</w:t>
       </w:r>
       <w:r>
         <w:rPr>
           <w:rFonts w:hint="eastAsia"/>
           <w:color w:val="000000"/>
         </w:rPr>
-        <w:lastRenderedPageBreak/>
-        <w:t>源代码智能重构机制，并以此为基础实现一个具体的软件工具。该源代码智能重构机制的核心是自动关联更新（automatic linked update）：每当程序员对源代码的某个代码域作了符合语法规则的更改，协同工作系统自动地对那些依赖该代码域的源代码执行关联更新。</w:t>
-      </w:r>
-    </w:p>
-    <w:p>
-      <w:pPr>
-        <w:pStyle w:val="a0"/>
-        <w:ind w:firstLineChars="0"/>
-        <w:rPr>
+        <w:t>[3]</w:t>
+      </w:r>
+      <w:r>
+        <w:rPr>
+          <w:rFonts w:hint="eastAsia"/>
           <w:color w:val="000000"/>
         </w:rPr>
-      </w:pPr>
-      <w:r>
-        <w:rPr>
-          <w:rFonts w:hint="eastAsia"/>
+        <w:t>、</w:t>
+      </w:r>
+      <w:r>
+        <w:rPr>
           <w:color w:val="000000"/>
         </w:rPr>
-        <w:t>具体场景主要考虑两类：一是当某位程序员改动了其正在编辑的方法的名称，源代码中（无论是同一源代码文件还是其他源代码文件）所有依赖该方法的代码元素（例如调用该方法的语句）都被自动更新，以保证该项更改不会导致源代码产生语法错误。二是当某位程序员需要重构项目结构而对某个文件路径进行改变时(更改文件名或更改文件位置)，整个项目所有源代码中对该文件的引用都被自动更新，以保证该文件名字或者位置的更改不会导致源代码产生引用错误。</w:t>
-      </w:r>
-    </w:p>
-    <w:p>
-      <w:pPr>
-        <w:pStyle w:val="2"/>
-        <w:spacing w:beforeLines="50" w:before="156" w:afterLines="50" w:after="156" w:line="360" w:lineRule="exact"/>
-        <w:rPr>
-          <w:rFonts w:ascii="Arial" w:eastAsia="黑体" w:hAnsi="Arial" w:cs="Arial"/>
-          <w:b w:val="0"/>
-          <w:i w:val="0"/>
-        </w:rPr>
-      </w:pPr>
-      <w:bookmarkStart w:id="21" w:name="_Toc484165406"/>
-      <w:r>
-        <w:rPr>
-          <w:rFonts w:eastAsia="黑体"/>
-          <w:b w:val="0"/>
-          <w:i w:val="0"/>
-        </w:rPr>
-        <w:t>2.</w:t>
-      </w:r>
-      <w:r>
-        <w:rPr>
-          <w:rFonts w:eastAsia="黑体"/>
-          <w:b w:val="0"/>
-          <w:i w:val="0"/>
-        </w:rPr>
-        <w:t>4</w:t>
-      </w:r>
-      <w:r>
-        <w:rPr>
-          <w:rFonts w:ascii="Arial" w:eastAsia="黑体" w:hAnsi="Arial" w:cs="Arial"/>
-          <w:b w:val="0"/>
-          <w:i w:val="0"/>
-        </w:rPr>
-        <w:t xml:space="preserve"> </w:t>
-      </w:r>
-      <w:r>
-        <w:rPr>
-          <w:rFonts w:ascii="Arial" w:eastAsia="黑体" w:hAnsi="Arial" w:cs="Arial" w:hint="eastAsia"/>
-          <w:b w:val="0"/>
-          <w:i w:val="0"/>
-        </w:rPr>
-        <w:t>项目选型</w:t>
-      </w:r>
-      <w:bookmarkEnd w:id="21"/>
-    </w:p>
-    <w:p>
-      <w:pPr>
-        <w:pStyle w:val="a0"/>
-        <w:ind w:firstLine="480"/>
-        <w:rPr>
+        <w:t>Adobe Brackets</w:t>
+      </w:r>
+      <w:r>
+        <w:rPr>
+          <w:rFonts w:hint="eastAsia"/>
           <w:color w:val="000000"/>
         </w:rPr>
-      </w:pPr>
+        <w:t>[4]</w:t>
+      </w:r>
       <w:r>
         <w:rPr>
           <w:rFonts w:hint="eastAsia"/>
           <w:color w:val="000000"/>
         </w:rPr>
-        <w:t>完成实时协同Web前端开发环境场景下的源代码智能重构机制的分析与设计后，以此为基础，本项毕业设计将以代码编辑器插件的具体形式实现一个软件工具，以此帮助前端开发者更好地在实时协同环境下进行代码重构。</w:t>
-      </w:r>
-    </w:p>
-    <w:p>
-      <w:pPr>
-        <w:pStyle w:val="a0"/>
-        <w:ind w:firstLine="480"/>
-        <w:rPr>
+        <w:t>和Atom</w:t>
+      </w:r>
+      <w:r>
+        <w:rPr>
+          <w:rFonts w:hint="eastAsia"/>
           <w:color w:val="000000"/>
         </w:rPr>
-      </w:pPr>
-      <w:r>
-        <w:rPr>
-          <w:rFonts w:hint="eastAsia"/>
-          <w:color w:val="000000"/>
-        </w:rPr>
-        <w:t>我们选择了4种现在前端开发主流的IDE：Sublime Text</w:t>
-      </w:r>
-      <w:r>
-        <w:rPr>
-          <w:rFonts w:hint="eastAsia"/>
-          <w:color w:val="000000"/>
-        </w:rPr>
-        <w:t>[2]</w:t>
-      </w:r>
-      <w:r>
-        <w:rPr>
-          <w:rFonts w:hint="eastAsia"/>
-          <w:color w:val="000000"/>
-        </w:rPr>
-        <w:t>、Visual Studio Code</w:t>
-      </w:r>
-      <w:r>
-        <w:rPr>
-          <w:rFonts w:hint="eastAsia"/>
-          <w:color w:val="000000"/>
-        </w:rPr>
-        <w:t>[3]</w:t>
-      </w:r>
-      <w:r>
-        <w:rPr>
-          <w:rFonts w:hint="eastAsia"/>
-          <w:color w:val="000000"/>
-        </w:rPr>
-        <w:t>、</w:t>
-      </w:r>
-      <w:r>
-        <w:rPr>
-          <w:color w:val="000000"/>
-        </w:rPr>
-        <w:t>Adobe Brackets</w:t>
-      </w:r>
-      <w:r>
-        <w:rPr>
-          <w:rFonts w:hint="eastAsia"/>
-          <w:color w:val="000000"/>
-        </w:rPr>
-        <w:t>[4]</w:t>
-      </w:r>
-      <w:r>
-        <w:rPr>
-          <w:rFonts w:hint="eastAsia"/>
-          <w:color w:val="000000"/>
-        </w:rPr>
-        <w:t>和Atom</w:t>
-      </w:r>
-      <w:r>
-        <w:rPr>
-          <w:rFonts w:hint="eastAsia"/>
-          <w:color w:val="000000"/>
-        </w:rPr>
-        <w:t>[5</w:t>
-      </w:r>
-      <w:r>
-        <w:rPr>
-          <w:rFonts w:hint="eastAsia"/>
-          <w:color w:val="000000"/>
-        </w:rPr>
-        <w:t>at</w:t>
-      </w:r>
-      <w:r>
-        <w:rPr>
-          <w:rFonts w:hint="eastAsia"/>
-          <w:color w:val="000000"/>
-        </w:rPr>
-        <w:t>]</w:t>
+        <w:t>[5]</w:t>
       </w:r>
       <w:r>
         <w:rPr>
@@ -6287,7 +6519,7 @@
                     <pic:cNvPicPr/>
                   </pic:nvPicPr>
                   <pic:blipFill>
-                    <a:blip r:embed="rId6">
+                    <a:blip r:embed="rId8">
                       <a:extLst>
                         <a:ext uri="{28A0092B-C50C-407E-A947-70E740481C1C}">
                           <a14:useLocalDpi xmlns:a14="http://schemas.microsoft.com/office/drawing/2010/main" val="0"/>
@@ -6327,71 +6559,71 @@
           <w:rFonts w:hint="eastAsia"/>
           <w:color w:val="000000"/>
         </w:rPr>
+        <w:t>Sublime Text优点是性能很好运行速度快，但是不开源且收费，对插件开发者不友好，不利用本项毕业设计。</w:t>
+      </w:r>
+      <w:proofErr w:type="spellStart"/>
+      <w:r>
+        <w:rPr>
+          <w:rFonts w:hint="eastAsia"/>
+          <w:color w:val="000000"/>
+        </w:rPr>
+        <w:t>VSCode</w:t>
+      </w:r>
+      <w:proofErr w:type="spellEnd"/>
+      <w:r>
+        <w:rPr>
+          <w:rFonts w:hint="eastAsia"/>
+          <w:color w:val="000000"/>
+        </w:rPr>
+        <w:t>是微软基于atom改进的编辑器，其设计理念是提供用户一个性能强大、功能完备、质量保证的IDE，而不是鼓励用户自己编写插件扩展所需功能，官方很晚才提供插件开发API，文档与社区支持性都一般，所以</w:t>
+      </w:r>
+      <w:proofErr w:type="spellStart"/>
+      <w:r>
+        <w:rPr>
+          <w:rFonts w:hint="eastAsia"/>
+          <w:color w:val="000000"/>
+        </w:rPr>
+        <w:t>VSCode</w:t>
+      </w:r>
+      <w:proofErr w:type="spellEnd"/>
+      <w:r>
+        <w:rPr>
+          <w:rFonts w:hint="eastAsia"/>
+          <w:color w:val="000000"/>
+        </w:rPr>
+        <w:t>从单纯用户使用角度是很有竞争力的，但是定位与本毕业设计的插件开发也不特别相符。</w:t>
+      </w:r>
+      <w:r>
+        <w:rPr>
+          <w:color w:val="000000"/>
+        </w:rPr>
+        <w:t>Adobe Brackets 是Adobe公司推出的一款</w:t>
+      </w:r>
+      <w:r>
+        <w:rPr>
+          <w:rFonts w:hint="eastAsia"/>
+          <w:color w:val="000000"/>
+        </w:rPr>
+        <w:t>开源</w:t>
+      </w:r>
+      <w:r>
+        <w:rPr>
+          <w:color w:val="000000"/>
+        </w:rPr>
+        <w:t>编辑器</w:t>
+      </w:r>
+      <w:r>
+        <w:rPr>
+          <w:rFonts w:hint="eastAsia"/>
+          <w:color w:val="000000"/>
+        </w:rPr>
+        <w:t>，对Adobe系列软件支持很好很适合偏设计的前端开发人员使用，如</w:t>
+      </w:r>
+      <w:r>
+        <w:rPr>
+          <w:color w:val="000000"/>
+        </w:rPr>
         <w:lastRenderedPageBreak/>
-        <w:t>Sublime Text优点是性能很好运行速度快，但是不开源且收费，对插件开发者不友好，不利用本项毕业设计。</w:t>
-      </w:r>
-      <w:proofErr w:type="spellStart"/>
-      <w:r>
-        <w:rPr>
-          <w:rFonts w:hint="eastAsia"/>
-          <w:color w:val="000000"/>
-        </w:rPr>
-        <w:t>VSCode</w:t>
-      </w:r>
-      <w:proofErr w:type="spellEnd"/>
-      <w:r>
-        <w:rPr>
-          <w:rFonts w:hint="eastAsia"/>
-          <w:color w:val="000000"/>
-        </w:rPr>
-        <w:t>是微软基于atom改进的编辑器，其设计理念是提供用户一个性能强大、功能完备、质量保证的IDE，而不是鼓励用户自己编写插件扩展所需功能，官方很晚才提供插件开发API，文档与社区支持性都一般，所以</w:t>
-      </w:r>
-      <w:proofErr w:type="spellStart"/>
-      <w:r>
-        <w:rPr>
-          <w:rFonts w:hint="eastAsia"/>
-          <w:color w:val="000000"/>
-        </w:rPr>
-        <w:t>VSCode</w:t>
-      </w:r>
-      <w:proofErr w:type="spellEnd"/>
-      <w:r>
-        <w:rPr>
-          <w:rFonts w:hint="eastAsia"/>
-          <w:color w:val="000000"/>
-        </w:rPr>
-        <w:t>从单纯用户使用角度是很有竞争力的，但是定位与本毕业设计的插件开发也不特别相符。</w:t>
-      </w:r>
-      <w:r>
-        <w:rPr>
-          <w:color w:val="000000"/>
-        </w:rPr>
-        <w:t>Adobe Brackets 是Adobe公司推出的一款</w:t>
-      </w:r>
-      <w:r>
-        <w:rPr>
-          <w:rFonts w:hint="eastAsia"/>
-          <w:color w:val="000000"/>
-        </w:rPr>
-        <w:t>开源</w:t>
-      </w:r>
-      <w:r>
-        <w:rPr>
-          <w:color w:val="000000"/>
-        </w:rPr>
-        <w:t>编辑器</w:t>
-      </w:r>
-      <w:r>
-        <w:rPr>
-          <w:rFonts w:hint="eastAsia"/>
-          <w:color w:val="000000"/>
-        </w:rPr>
-        <w:t>，对Adobe系列软件支持很好很适合偏设计的前端开发人员使用，如</w:t>
-      </w:r>
-      <w:r>
-        <w:rPr>
-          <w:color w:val="000000"/>
-        </w:rPr>
         <w:t xml:space="preserve">可以用Brackets </w:t>
       </w:r>
       <w:r>
@@ -6554,15 +6786,7 @@
           <w:rFonts w:hint="eastAsia"/>
           <w:color w:val="000000"/>
         </w:rPr>
-        <w:t>，最终选择在atom平台下完成实时协同Web前端</w:t>
-      </w:r>
-      <w:r>
-        <w:rPr>
-          <w:rFonts w:hint="eastAsia"/>
-          <w:color w:val="000000"/>
-        </w:rPr>
-        <w:lastRenderedPageBreak/>
-        <w:t>环境下的源代码重构插件开发。</w:t>
+        <w:t>，最终选择在atom平台下完成实时协同Web前端环境下的源代码重构插件开发。</w:t>
       </w:r>
     </w:p>
     <w:p>
@@ -6583,7 +6807,7 @@
           <w:b w:val="0"/>
         </w:rPr>
       </w:pPr>
-      <w:bookmarkStart w:id="22" w:name="_Toc484165407"/>
+      <w:bookmarkStart w:id="21" w:name="_Toc484165407"/>
       <w:r>
         <w:rPr>
           <w:rFonts w:eastAsia="黑体"/>
@@ -6605,7 +6829,7 @@
         </w:rPr>
         <w:t>项目架构</w:t>
       </w:r>
-      <w:bookmarkEnd w:id="22"/>
+      <w:bookmarkEnd w:id="21"/>
     </w:p>
     <w:p>
       <w:pPr>
@@ -6618,7 +6842,7 @@
           <w:lang w:eastAsia="zh-CN"/>
         </w:rPr>
       </w:pPr>
-      <w:bookmarkStart w:id="23" w:name="_Toc484165408"/>
+      <w:bookmarkStart w:id="22" w:name="_Toc484165408"/>
       <w:r>
         <w:rPr>
           <w:rFonts w:eastAsia="黑体"/>
@@ -6644,7 +6868,7 @@
         </w:rPr>
         <w:t>开发准备</w:t>
       </w:r>
-      <w:bookmarkEnd w:id="23"/>
+      <w:bookmarkEnd w:id="22"/>
     </w:p>
     <w:p>
       <w:pPr>
@@ -6658,10 +6882,10 @@
           <w:szCs w:val="21"/>
         </w:rPr>
       </w:pPr>
-      <w:bookmarkStart w:id="24" w:name="_Toc261510871"/>
-      <w:bookmarkStart w:id="25" w:name="_Toc402184262"/>
-      <w:bookmarkStart w:id="26" w:name="_Toc484165409"/>
-      <w:bookmarkStart w:id="27" w:name="Gorden法"/>
+      <w:bookmarkStart w:id="23" w:name="_Toc261510871"/>
+      <w:bookmarkStart w:id="24" w:name="_Toc402184262"/>
+      <w:bookmarkStart w:id="25" w:name="_Toc484165409"/>
+      <w:bookmarkStart w:id="26" w:name="Gorden法"/>
       <w:r>
         <w:rPr>
           <w:rFonts w:ascii="Times New Roman" w:hAnsi="Times New Roman"/>
@@ -6707,20 +6931,20 @@
         </w:rPr>
         <w:t xml:space="preserve"> </w:t>
       </w:r>
+      <w:bookmarkEnd w:id="23"/>
       <w:bookmarkEnd w:id="24"/>
+      <w:r>
+        <w:rPr>
+          <w:rFonts w:cs="Arial" w:hint="eastAsia"/>
+          <w:b w:val="0"/>
+          <w:sz w:val="21"/>
+          <w:szCs w:val="21"/>
+        </w:rPr>
+        <w:t>atom插件使用简介</w:t>
+      </w:r>
       <w:bookmarkEnd w:id="25"/>
-      <w:r>
-        <w:rPr>
-          <w:rFonts w:cs="Arial" w:hint="eastAsia"/>
-          <w:b w:val="0"/>
-          <w:sz w:val="21"/>
-          <w:szCs w:val="21"/>
-        </w:rPr>
-        <w:t>atom插件使用简介</w:t>
-      </w:r>
-      <w:bookmarkEnd w:id="26"/>
-    </w:p>
-    <w:bookmarkEnd w:id="27"/>
+    </w:p>
+    <w:bookmarkEnd w:id="26"/>
     <w:p>
       <w:pPr>
         <w:pStyle w:val="a0"/>
@@ -6744,7 +6968,14 @@
         <w:rPr>
           <w:rFonts w:hint="eastAsia"/>
         </w:rPr>
-        <w:t>(atom package manager)才能对atom插件包进行管理。</w:t>
+        <w:t>(atom package manager)才能对</w:t>
+      </w:r>
+      <w:r>
+        <w:rPr>
+          <w:rFonts w:hint="eastAsia"/>
+        </w:rPr>
+        <w:lastRenderedPageBreak/>
+        <w:t>atom插件包进行管理。</w:t>
       </w:r>
     </w:p>
     <w:p>
@@ -6794,7 +7025,7 @@
           <w:szCs w:val="21"/>
         </w:rPr>
       </w:pPr>
-      <w:bookmarkStart w:id="28" w:name="_Toc484165410"/>
+      <w:bookmarkStart w:id="27" w:name="_Toc484165410"/>
       <w:r>
         <w:rPr>
           <w:rFonts w:ascii="Times New Roman" w:hAnsi="Times New Roman"/>
@@ -6858,7 +7089,7 @@
         </w:rPr>
         <w:t>插件开发工具与语言简介</w:t>
       </w:r>
-      <w:bookmarkEnd w:id="28"/>
+      <w:bookmarkEnd w:id="27"/>
     </w:p>
     <w:p>
       <w:pPr>
@@ -6925,14 +7156,13 @@
           <w:i w:val="0"/>
         </w:rPr>
       </w:pPr>
-      <w:bookmarkStart w:id="29" w:name="_Toc484165411"/>
+      <w:bookmarkStart w:id="28" w:name="_Toc484165411"/>
       <w:r>
         <w:rPr>
           <w:rFonts w:eastAsia="黑体"/>
           <w:b w:val="0"/>
           <w:i w:val="0"/>
         </w:rPr>
-        <w:lastRenderedPageBreak/>
         <w:t>3.2</w:t>
       </w:r>
       <w:r>
@@ -6952,7 +7182,7 @@
         </w:rPr>
         <w:t>生成插件框架</w:t>
       </w:r>
-      <w:bookmarkEnd w:id="29"/>
+      <w:bookmarkEnd w:id="28"/>
     </w:p>
     <w:p>
       <w:pPr>
@@ -7001,7 +7231,14 @@
         <w:rPr>
           <w:rFonts w:hint="eastAsia"/>
         </w:rPr>
-        <w:t>)，输入“Package Generator: Generate Package”并点击列表中正确的条目，然后在输入提示框中输入该插件软件包的名称，即可生成插件开发的框架代码。</w:t>
+        <w:t>)，输入“Package Generator: Generate Package”并点击列表中正确的条目，然后在输入提示框中</w:t>
+      </w:r>
+      <w:r>
+        <w:rPr>
+          <w:rFonts w:hint="eastAsia"/>
+        </w:rPr>
+        <w:lastRenderedPageBreak/>
+        <w:t>输入该插件软件包的名称，即可生成插件开发的框架代码。</w:t>
       </w:r>
     </w:p>
     <w:p>
@@ -7041,7 +7278,7 @@
           <w:lang w:val="en-US"/>
         </w:rPr>
       </w:pPr>
-      <w:bookmarkStart w:id="30" w:name="_Toc484165412"/>
+      <w:bookmarkStart w:id="29" w:name="_Toc484165412"/>
       <w:r>
         <w:rPr>
           <w:rFonts w:eastAsia="黑体"/>
@@ -7067,7 +7304,7 @@
         </w:rPr>
         <w:t>项目结构简介</w:t>
       </w:r>
-      <w:bookmarkEnd w:id="30"/>
+      <w:bookmarkEnd w:id="29"/>
     </w:p>
     <w:p>
       <w:pPr>
@@ -7106,7 +7343,6 @@
           <w:sz w:val="28"/>
           <w:szCs w:val="28"/>
         </w:rPr>
-        <w:lastRenderedPageBreak/>
         <w:drawing>
           <wp:inline distT="0" distB="0" distL="0" distR="0" wp14:anchorId="6B597ACE" wp14:editId="62C90F2B">
             <wp:extent cx="2501900" cy="3530600"/>
@@ -7123,7 +7359,7 @@
                     <pic:cNvPicPr/>
                   </pic:nvPicPr>
                   <pic:blipFill>
-                    <a:blip r:embed="rId7">
+                    <a:blip r:embed="rId9">
                       <a:extLst>
                         <a:ext uri="{28A0092B-C50C-407E-A947-70E740481C1C}">
                           <a14:useLocalDpi xmlns:a14="http://schemas.microsoft.com/office/drawing/2010/main" val="0"/>
@@ -7218,7 +7454,7 @@
           <w:szCs w:val="21"/>
         </w:rPr>
       </w:pPr>
-      <w:bookmarkStart w:id="31" w:name="_Toc484165413"/>
+      <w:bookmarkStart w:id="30" w:name="_Toc484165413"/>
       <w:r>
         <w:rPr>
           <w:rFonts w:ascii="Times New Roman" w:hAnsi="Times New Roman"/>
@@ -7273,7 +7509,7 @@
         </w:rPr>
         <w:t>定义主文件位置</w:t>
       </w:r>
-      <w:bookmarkEnd w:id="31"/>
+      <w:bookmarkEnd w:id="30"/>
     </w:p>
     <w:p>
       <w:pPr>
@@ -7322,6 +7558,7 @@
           <w:sz w:val="28"/>
           <w:szCs w:val="28"/>
         </w:rPr>
+        <w:lastRenderedPageBreak/>
         <w:drawing>
           <wp:inline distT="0" distB="0" distL="0" distR="0" wp14:anchorId="4C60B0A8" wp14:editId="3465E8EF">
             <wp:extent cx="3937000" cy="1473200"/>
@@ -7338,7 +7575,7 @@
                     <pic:cNvPicPr/>
                   </pic:nvPicPr>
                   <pic:blipFill>
-                    <a:blip r:embed="rId8">
+                    <a:blip r:embed="rId10">
                       <a:extLst>
                         <a:ext uri="{28A0092B-C50C-407E-A947-70E740481C1C}">
                           <a14:useLocalDpi xmlns:a14="http://schemas.microsoft.com/office/drawing/2010/main" val="0"/>
@@ -7444,7 +7681,7 @@
           <w:szCs w:val="21"/>
         </w:rPr>
       </w:pPr>
-      <w:bookmarkStart w:id="32" w:name="_Toc484165414"/>
+      <w:bookmarkStart w:id="31" w:name="_Toc484165414"/>
       <w:r>
         <w:rPr>
           <w:rFonts w:ascii="Times New Roman" w:hAnsi="Times New Roman"/>
@@ -7519,7 +7756,7 @@
         </w:rPr>
         <w:t>文件夹</w:t>
       </w:r>
-      <w:bookmarkEnd w:id="32"/>
+      <w:bookmarkEnd w:id="31"/>
     </w:p>
     <w:p>
       <w:pPr>
@@ -7586,14 +7823,7 @@
         <w:rPr>
           <w:rFonts w:hint="eastAsia"/>
         </w:rPr>
-        <w:t>文件指</w:t>
-      </w:r>
-      <w:r>
-        <w:rPr>
-          <w:rFonts w:hint="eastAsia"/>
-        </w:rPr>
-        <w:lastRenderedPageBreak/>
-        <w:t>定快捷键与对应指令即可，如以下配置可以让用户通过 </w:t>
+        <w:t>文件指定快捷键与对应指令即可，如以下配置可以让用户通过 </w:t>
       </w:r>
       <w:proofErr w:type="spellStart"/>
       <w:r>
@@ -7713,7 +7943,7 @@
           <w:szCs w:val="21"/>
         </w:rPr>
       </w:pPr>
-      <w:bookmarkStart w:id="33" w:name="_Toc484165415"/>
+      <w:bookmarkStart w:id="32" w:name="_Toc484165415"/>
       <w:r>
         <w:rPr>
           <w:rFonts w:ascii="Times New Roman" w:hAnsi="Times New Roman"/>
@@ -7777,7 +8007,7 @@
         </w:rPr>
         <w:t>menus文件夹</w:t>
       </w:r>
-      <w:bookmarkEnd w:id="33"/>
+      <w:bookmarkEnd w:id="32"/>
     </w:p>
     <w:p>
       <w:pPr>
@@ -7881,7 +8111,14 @@
         <w:rPr>
           <w:rFonts w:hint="eastAsia"/>
         </w:rPr>
-        <w:t>；二是“menu”  对象用来定义插件的自定义应用菜单，通过 </w:t>
+        <w:t>；二是“menu”  对象用来定义插件</w:t>
+      </w:r>
+      <w:r>
+        <w:rPr>
+          <w:rFonts w:hint="eastAsia"/>
+        </w:rPr>
+        <w:lastRenderedPageBreak/>
+        <w:t>的自定义应用菜单，通过 </w:t>
       </w:r>
       <w:r>
         <w:t>label</w:t>
@@ -7957,7 +8194,6 @@
           <w:sz w:val="28"/>
           <w:szCs w:val="28"/>
         </w:rPr>
-        <w:lastRenderedPageBreak/>
         <w:drawing>
           <wp:inline distT="0" distB="0" distL="0" distR="0" wp14:anchorId="633B2F79" wp14:editId="282B9A9B">
             <wp:extent cx="4610735" cy="3369945"/>
@@ -7974,7 +8210,7 @@
                     <pic:cNvPicPr/>
                   </pic:nvPicPr>
                   <pic:blipFill>
-                    <a:blip r:embed="rId9">
+                    <a:blip r:embed="rId11">
                       <a:extLst>
                         <a:ext uri="{28A0092B-C50C-407E-A947-70E740481C1C}">
                           <a14:useLocalDpi xmlns:a14="http://schemas.microsoft.com/office/drawing/2010/main" val="0"/>
@@ -8104,7 +8340,7 @@
                     <pic:cNvPicPr/>
                   </pic:nvPicPr>
                   <pic:blipFill>
-                    <a:blip r:embed="rId10">
+                    <a:blip r:embed="rId12">
                       <a:extLst>
                         <a:ext uri="{28A0092B-C50C-407E-A947-70E740481C1C}">
                           <a14:useLocalDpi xmlns:a14="http://schemas.microsoft.com/office/drawing/2010/main" val="0"/>
@@ -8225,7 +8461,7 @@
           <w:szCs w:val="21"/>
         </w:rPr>
       </w:pPr>
-      <w:bookmarkStart w:id="34" w:name="_Toc484165416"/>
+      <w:bookmarkStart w:id="33" w:name="_Toc484165416"/>
       <w:r>
         <w:rPr>
           <w:rFonts w:ascii="Times New Roman" w:hAnsi="Times New Roman"/>
@@ -8280,7 +8516,7 @@
         </w:rPr>
         <w:t>lib文件夹</w:t>
       </w:r>
-      <w:bookmarkEnd w:id="34"/>
+      <w:bookmarkEnd w:id="33"/>
     </w:p>
     <w:p>
       <w:pPr>
@@ -8336,7 +8572,11 @@
         <w:t>文件中通过</w:t>
       </w:r>
       <w:r>
-        <w:t>"main": "./lib/co-refactor"</w:t>
+        <w:t>"main": "./lib/co-</w:t>
+      </w:r>
+      <w:r>
+        <w:lastRenderedPageBreak/>
+        <w:t>refactor"</w:t>
       </w:r>
       <w:r>
         <w:rPr>
@@ -8367,7 +8607,6 @@
         <w:ind w:firstLineChars="0"/>
       </w:pPr>
       <w:r>
-        <w:lastRenderedPageBreak/>
         <w:t>activate</w:t>
       </w:r>
       <w:r>
@@ -8430,7 +8669,7 @@
                     <pic:cNvPicPr/>
                   </pic:nvPicPr>
                   <pic:blipFill>
-                    <a:blip r:embed="rId11">
+                    <a:blip r:embed="rId13">
                       <a:extLst>
                         <a:ext uri="{28A0092B-C50C-407E-A947-70E740481C1C}">
                           <a14:useLocalDpi xmlns:a14="http://schemas.microsoft.com/office/drawing/2010/main" val="0"/>
@@ -8615,13 +8854,13 @@
         <w:pStyle w:val="2"/>
         <w:spacing w:beforeLines="50" w:before="156" w:afterLines="50" w:after="156" w:line="360" w:lineRule="exact"/>
         <w:rPr>
-          <w:rFonts w:ascii="Arial" w:eastAsia="黑体" w:hAnsi="Arial" w:cs="Arial"/>
+          <w:rFonts w:ascii="Arial" w:eastAsia="黑体" w:hAnsi="Arial" w:cs="Arial" w:hint="eastAsia"/>
           <w:b w:val="0"/>
           <w:i w:val="0"/>
           <w:lang w:val="en-US"/>
         </w:rPr>
       </w:pPr>
-      <w:bookmarkStart w:id="35" w:name="_Toc484165417"/>
+      <w:bookmarkStart w:id="34" w:name="_Toc484165417"/>
       <w:r>
         <w:rPr>
           <w:rFonts w:eastAsia="黑体"/>
@@ -8647,7 +8886,7 @@
         </w:rPr>
         <w:t>代码调用重构</w:t>
       </w:r>
-      <w:bookmarkEnd w:id="35"/>
+      <w:bookmarkEnd w:id="34"/>
     </w:p>
     <w:p>
       <w:pPr>
@@ -8658,7 +8897,14 @@
         <w:rPr>
           <w:rFonts w:hint="eastAsia"/>
         </w:rPr>
-        <w:t>代码调用重构功能主要包括两部分：函数调用重构和变量重构，即用户选择某个函数或变量进行重构时，该文件中所有对这个函数或变量的调用都会自动关联更新。代码调用重构主要包括指令触发、获取所选重构对象、构造重构构件、搜索重构对象等模块，功能架构如下：</w:t>
+        <w:t>代码调用重构功能主要包括两部分：函数调用重构和变量重构，即用户选择某个函数或变量进行重构时，该文件中所有对这个函数或变量的调用都会自动关</w:t>
+      </w:r>
+      <w:r>
+        <w:rPr>
+          <w:rFonts w:hint="eastAsia"/>
+        </w:rPr>
+        <w:lastRenderedPageBreak/>
+        <w:t>联更新。代码调用重构主要包括指令触发、获取所选重构对象、构造重构构件、搜索重构对象等模块，功能架构如下：</w:t>
       </w:r>
     </w:p>
     <w:p>
@@ -8673,7 +8919,7 @@
           <w:szCs w:val="21"/>
         </w:rPr>
       </w:pPr>
-      <w:bookmarkStart w:id="36" w:name="_Toc484165418"/>
+      <w:bookmarkStart w:id="35" w:name="_Toc484165418"/>
       <w:r>
         <w:rPr>
           <w:rFonts w:ascii="Times New Roman" w:hAnsi="Times New Roman"/>
@@ -8681,7 +8927,6 @@
           <w:sz w:val="21"/>
           <w:szCs w:val="21"/>
         </w:rPr>
-        <w:lastRenderedPageBreak/>
         <w:t>3</w:t>
       </w:r>
       <w:r>
@@ -8729,7 +8974,7 @@
         </w:rPr>
         <w:t>定义指令触发方式</w:t>
       </w:r>
-      <w:bookmarkEnd w:id="36"/>
+      <w:bookmarkEnd w:id="35"/>
     </w:p>
     <w:p>
       <w:pPr>
@@ -8789,7 +9034,7 @@
           <w:szCs w:val="21"/>
         </w:rPr>
       </w:pPr>
-      <w:bookmarkStart w:id="37" w:name="_Toc484165419"/>
+      <w:bookmarkStart w:id="36" w:name="_Toc484165419"/>
       <w:r>
         <w:rPr>
           <w:rFonts w:ascii="Times New Roman" w:hAnsi="Times New Roman"/>
@@ -8853,7 +9098,7 @@
         </w:rPr>
         <w:t>构造重构构件</w:t>
       </w:r>
-      <w:bookmarkEnd w:id="37"/>
+      <w:bookmarkEnd w:id="36"/>
     </w:p>
     <w:p>
       <w:pPr>
@@ -8908,7 +9153,7 @@
                     <pic:cNvPicPr/>
                   </pic:nvPicPr>
                   <pic:blipFill>
-                    <a:blip r:embed="rId12" cstate="print">
+                    <a:blip r:embed="rId14" cstate="print">
                       <a:extLst>
                         <a:ext uri="{28A0092B-C50C-407E-A947-70E740481C1C}">
                           <a14:useLocalDpi xmlns:a14="http://schemas.microsoft.com/office/drawing/2010/main" val="0"/>
@@ -8990,7 +9235,7 @@
           <w:szCs w:val="21"/>
         </w:rPr>
       </w:pPr>
-      <w:bookmarkStart w:id="38" w:name="_Toc484165420"/>
+      <w:bookmarkStart w:id="37" w:name="_Toc484165420"/>
       <w:r>
         <w:rPr>
           <w:rFonts w:ascii="Times New Roman" w:hAnsi="Times New Roman"/>
@@ -9072,7 +9317,7 @@
         </w:rPr>
         <w:t>协助重构</w:t>
       </w:r>
-      <w:bookmarkEnd w:id="38"/>
+      <w:bookmarkEnd w:id="37"/>
     </w:p>
     <w:p>
       <w:pPr>
@@ -9120,7 +9365,14 @@
         <w:rPr>
           <w:rFonts w:hint="eastAsia"/>
         </w:rPr>
-        <w:t>代码进行完全语法树</w:t>
+        <w:t>代码进行完全语法</w:t>
+      </w:r>
+      <w:r>
+        <w:rPr>
+          <w:rFonts w:hint="eastAsia"/>
+        </w:rPr>
+        <w:lastRenderedPageBreak/>
+        <w:t>树</w:t>
       </w:r>
       <w:r>
         <w:t>(the abstract syntax tree)</w:t>
@@ -9166,14 +9418,7 @@
         <w:rPr>
           <w:rFonts w:hint="eastAsia"/>
         </w:rPr>
-        <w:t>代码的重构，包括</w:t>
-      </w:r>
-      <w:r>
-        <w:rPr>
-          <w:rFonts w:hint="eastAsia"/>
-        </w:rPr>
-        <w:lastRenderedPageBreak/>
-        <w:t>查询重构对象在代码中的位置及上下文，以及完成最后的替换重构</w:t>
+        <w:t>代码的重构，包括查询重构对象在代码中的位置及上下文，以及完成最后的替换重构</w:t>
       </w:r>
       <w:r>
         <w:rPr>
@@ -9194,7 +9439,7 @@
           <w:szCs w:val="21"/>
         </w:rPr>
       </w:pPr>
-      <w:bookmarkStart w:id="39" w:name="_Toc484165421"/>
+      <w:bookmarkStart w:id="38" w:name="_Toc484165421"/>
       <w:r>
         <w:rPr>
           <w:rFonts w:ascii="Times New Roman" w:hAnsi="Times New Roman"/>
@@ -9258,7 +9503,7 @@
         </w:rPr>
         <w:t>提交重构请求</w:t>
       </w:r>
-      <w:bookmarkEnd w:id="39"/>
+      <w:bookmarkEnd w:id="38"/>
     </w:p>
     <w:p>
       <w:pPr>
@@ -9327,7 +9572,7 @@
           <w:lang w:val="en-US"/>
         </w:rPr>
       </w:pPr>
-      <w:bookmarkStart w:id="40" w:name="_Toc484165422"/>
+      <w:bookmarkStart w:id="39" w:name="_Toc484165422"/>
       <w:r>
         <w:rPr>
           <w:rFonts w:eastAsia="黑体"/>
@@ -9353,7 +9598,7 @@
         </w:rPr>
         <w:t>文件引用重构</w:t>
       </w:r>
-      <w:bookmarkEnd w:id="40"/>
+      <w:bookmarkEnd w:id="39"/>
     </w:p>
     <w:p>
       <w:pPr>
@@ -9379,7 +9624,7 @@
           <w:szCs w:val="21"/>
         </w:rPr>
       </w:pPr>
-      <w:bookmarkStart w:id="41" w:name="_Toc484165423"/>
+      <w:bookmarkStart w:id="40" w:name="_Toc484165423"/>
       <w:r>
         <w:rPr>
           <w:rFonts w:ascii="Times New Roman" w:hAnsi="Times New Roman"/>
@@ -9434,7 +9679,7 @@
         </w:rPr>
         <w:t>定义指令触发方式</w:t>
       </w:r>
-      <w:bookmarkEnd w:id="41"/>
+      <w:bookmarkEnd w:id="40"/>
     </w:p>
     <w:p>
       <w:pPr>
@@ -9491,6 +9736,7 @@
           <w:sz w:val="28"/>
           <w:szCs w:val="28"/>
         </w:rPr>
+        <w:lastRenderedPageBreak/>
         <w:drawing>
           <wp:inline distT="0" distB="0" distL="0" distR="0" wp14:anchorId="3FD9CD9B" wp14:editId="21B1777F">
             <wp:extent cx="3962400" cy="1778000"/>
@@ -9507,7 +9753,7 @@
                     <pic:cNvPicPr/>
                   </pic:nvPicPr>
                   <pic:blipFill>
-                    <a:blip r:embed="rId13">
+                    <a:blip r:embed="rId15">
                       <a:extLst>
                         <a:ext uri="{28A0092B-C50C-407E-A947-70E740481C1C}">
                           <a14:useLocalDpi xmlns:a14="http://schemas.microsoft.com/office/drawing/2010/main" val="0"/>
@@ -9586,7 +9832,6 @@
         <w:rPr>
           <w:rFonts w:hint="eastAsia"/>
         </w:rPr>
-        <w:lastRenderedPageBreak/>
         <w:t>用户选择要重构的文件，右击该文件后选择Refactor选项即可调用文件引用重构功能。</w:t>
       </w:r>
     </w:p>
@@ -9602,7 +9847,7 @@
           <w:szCs w:val="21"/>
         </w:rPr>
       </w:pPr>
-      <w:bookmarkStart w:id="42" w:name="_Toc484165424"/>
+      <w:bookmarkStart w:id="41" w:name="_Toc484165424"/>
       <w:r>
         <w:rPr>
           <w:rFonts w:ascii="Times New Roman" w:hAnsi="Times New Roman"/>
@@ -9666,7 +9911,7 @@
         </w:rPr>
         <w:t>获取当前文件路径</w:t>
       </w:r>
-      <w:bookmarkEnd w:id="42"/>
+      <w:bookmarkEnd w:id="41"/>
     </w:p>
     <w:p>
       <w:pPr>
@@ -9698,7 +9943,7 @@
           <w:szCs w:val="21"/>
         </w:rPr>
       </w:pPr>
-      <w:bookmarkStart w:id="43" w:name="_Toc484165425"/>
+      <w:bookmarkStart w:id="42" w:name="_Toc484165425"/>
       <w:r>
         <w:rPr>
           <w:rFonts w:ascii="Times New Roman" w:hAnsi="Times New Roman"/>
@@ -9762,7 +10007,7 @@
         </w:rPr>
         <w:t>构造重命名控件</w:t>
       </w:r>
-      <w:bookmarkEnd w:id="43"/>
+      <w:bookmarkEnd w:id="42"/>
     </w:p>
     <w:p>
       <w:pPr>
@@ -9827,7 +10072,7 @@
                     <pic:cNvPicPr/>
                   </pic:nvPicPr>
                   <pic:blipFill>
-                    <a:blip r:embed="rId14" cstate="print">
+                    <a:blip r:embed="rId16" cstate="print">
                       <a:extLst>
                         <a:ext uri="{28A0092B-C50C-407E-A947-70E740481C1C}">
                           <a14:useLocalDpi xmlns:a14="http://schemas.microsoft.com/office/drawing/2010/main" val="0"/>
@@ -9909,7 +10154,7 @@
           <w:szCs w:val="21"/>
         </w:rPr>
       </w:pPr>
-      <w:bookmarkStart w:id="44" w:name="_Toc484165426"/>
+      <w:bookmarkStart w:id="43" w:name="_Toc484165426"/>
       <w:r>
         <w:rPr>
           <w:rFonts w:ascii="Times New Roman" w:hAnsi="Times New Roman"/>
@@ -9973,7 +10218,7 @@
         </w:rPr>
         <w:t>记录状态与触发重命名函数</w:t>
       </w:r>
-      <w:bookmarkEnd w:id="44"/>
+      <w:bookmarkEnd w:id="43"/>
     </w:p>
     <w:p>
       <w:pPr>
@@ -10031,7 +10276,14 @@
         <w:rPr>
           <w:rFonts w:hint="eastAsia"/>
         </w:rPr>
-        <w:t>状态到store，重构状态为正在进行，然后执行核心函数</w:t>
+        <w:t>状态到store，重构状态为正在进行，然后执</w:t>
+      </w:r>
+      <w:r>
+        <w:rPr>
+          <w:rFonts w:hint="eastAsia"/>
+        </w:rPr>
+        <w:lastRenderedPageBreak/>
+        <w:t>行核心函数</w:t>
       </w:r>
       <w:proofErr w:type="spellStart"/>
       <w:r>
@@ -10066,7 +10318,7 @@
           <w:szCs w:val="21"/>
         </w:rPr>
       </w:pPr>
-      <w:bookmarkStart w:id="45" w:name="_Toc484165427"/>
+      <w:bookmarkStart w:id="44" w:name="_Toc484165427"/>
       <w:r>
         <w:rPr>
           <w:rFonts w:ascii="Times New Roman" w:hAnsi="Times New Roman"/>
@@ -10130,7 +10382,7 @@
         </w:rPr>
         <w:t>重命名函数架构</w:t>
       </w:r>
-      <w:bookmarkEnd w:id="45"/>
+      <w:bookmarkEnd w:id="44"/>
     </w:p>
     <w:p>
       <w:pPr>
@@ -10168,7 +10420,6 @@
         <w:rPr>
           <w:rFonts w:hint="eastAsia"/>
         </w:rPr>
-        <w:lastRenderedPageBreak/>
         <w:t>判断重命名的对象</w:t>
       </w:r>
     </w:p>
@@ -10423,7 +10674,7 @@
           <w:i w:val="0"/>
         </w:rPr>
       </w:pPr>
-      <w:bookmarkStart w:id="46" w:name="_Toc484165428"/>
+      <w:bookmarkStart w:id="45" w:name="_Toc484165428"/>
       <w:r>
         <w:rPr>
           <w:rFonts w:eastAsia="黑体"/>
@@ -10449,7 +10700,7 @@
         </w:rPr>
         <w:t>集成实时协同环境</w:t>
       </w:r>
-      <w:bookmarkEnd w:id="46"/>
+      <w:bookmarkEnd w:id="45"/>
     </w:p>
     <w:p>
       <w:pPr>
@@ -10460,7 +10711,14 @@
         <w:rPr>
           <w:rFonts w:hint="eastAsia"/>
         </w:rPr>
-        <w:t>在3.4与3.5中完成web前端开发环境的代码调用重构和文件引用重构模块后，接下来还需要把实时协同环境集成到项目中，以到达实时协同环境下的代码重构。</w:t>
+        <w:t>在3.4与3.5中完成web前端开发环境的代码调用重构和文件引用重构模块后，接下来还需要把实时协同环境集成到项目中，以到达实时协同环境下的代码</w:t>
+      </w:r>
+      <w:r>
+        <w:rPr>
+          <w:rFonts w:hint="eastAsia"/>
+        </w:rPr>
+        <w:lastRenderedPageBreak/>
+        <w:t>重构。</w:t>
       </w:r>
     </w:p>
     <w:p>
@@ -10511,7 +10769,6 @@
         <w:ind w:firstLine="480"/>
       </w:pPr>
       <w:r>
-        <w:lastRenderedPageBreak/>
         <w:t>操作转换</w:t>
       </w:r>
       <w:r>
@@ -10544,7 +10801,7 @@
           <w:i w:val="0"/>
         </w:rPr>
       </w:pPr>
-      <w:bookmarkStart w:id="47" w:name="_Toc484165429"/>
+      <w:bookmarkStart w:id="46" w:name="_Toc484165429"/>
       <w:r>
         <w:rPr>
           <w:rFonts w:eastAsia="黑体"/>
@@ -10570,7 +10827,7 @@
         </w:rPr>
         <w:t>测试框架的使用</w:t>
       </w:r>
-      <w:bookmarkEnd w:id="47"/>
+      <w:bookmarkEnd w:id="46"/>
     </w:p>
     <w:p>
       <w:pPr>
@@ -10641,6 +10898,7 @@
           <w:sz w:val="28"/>
           <w:szCs w:val="28"/>
         </w:rPr>
+        <w:lastRenderedPageBreak/>
         <w:drawing>
           <wp:inline distT="0" distB="0" distL="0" distR="0" wp14:anchorId="5F5F67CC" wp14:editId="25077B16">
             <wp:extent cx="5270500" cy="967105"/>
@@ -10657,7 +10915,7 @@
                     <pic:cNvPicPr/>
                   </pic:nvPicPr>
                   <pic:blipFill>
-                    <a:blip r:embed="rId15">
+                    <a:blip r:embed="rId17">
                       <a:extLst>
                         <a:ext uri="{28A0092B-C50C-407E-A947-70E740481C1C}">
                           <a14:useLocalDpi xmlns:a14="http://schemas.microsoft.com/office/drawing/2010/main" val="0"/>
@@ -10802,11 +11060,7 @@
         <w:t>）。其中</w:t>
       </w:r>
       <w:r>
-        <w:t>describe</w:t>
-      </w:r>
-      <w:r>
-        <w:lastRenderedPageBreak/>
-        <w:t>方法有两个参数，</w:t>
+        <w:t>describe方法有两个参数，</w:t>
       </w:r>
       <w:r>
         <w:rPr>
@@ -11036,7 +11290,7 @@
           <w:b w:val="0"/>
         </w:rPr>
       </w:pPr>
-      <w:bookmarkStart w:id="48" w:name="_Toc484165430"/>
+      <w:bookmarkStart w:id="47" w:name="_Toc484165430"/>
       <w:r>
         <w:rPr>
           <w:rFonts w:eastAsia="黑体" w:hint="eastAsia"/>
@@ -11058,7 +11312,7 @@
         </w:rPr>
         <w:t>项目实现及技术细节</w:t>
       </w:r>
-      <w:bookmarkEnd w:id="48"/>
+      <w:bookmarkEnd w:id="47"/>
     </w:p>
     <w:p>
       <w:pPr>
@@ -11071,7 +11325,7 @@
           <w:lang w:eastAsia="zh-CN"/>
         </w:rPr>
       </w:pPr>
-      <w:bookmarkStart w:id="49" w:name="_Toc484165431"/>
+      <w:bookmarkStart w:id="48" w:name="_Toc484165431"/>
       <w:r>
         <w:rPr>
           <w:rFonts w:eastAsia="黑体"/>
@@ -11097,7 +11351,7 @@
         </w:rPr>
         <w:t>代码调用重构</w:t>
       </w:r>
-      <w:bookmarkEnd w:id="49"/>
+      <w:bookmarkEnd w:id="48"/>
     </w:p>
     <w:p>
       <w:pPr>
@@ -11111,7 +11365,7 @@
           <w:szCs w:val="21"/>
         </w:rPr>
       </w:pPr>
-      <w:bookmarkStart w:id="50" w:name="_Toc484165432"/>
+      <w:bookmarkStart w:id="49" w:name="_Toc484165432"/>
       <w:r>
         <w:rPr>
           <w:rFonts w:ascii="Times New Roman" w:hAnsi="Times New Roman"/>
@@ -11166,7 +11420,7 @@
         </w:rPr>
         <w:t>定义指令触发方式</w:t>
       </w:r>
-      <w:bookmarkEnd w:id="50"/>
+      <w:bookmarkEnd w:id="49"/>
     </w:p>
     <w:p>
       <w:pPr>
@@ -11249,7 +11503,7 @@
                     <pic:cNvPicPr/>
                   </pic:nvPicPr>
                   <pic:blipFill>
-                    <a:blip r:embed="rId16">
+                    <a:blip r:embed="rId18">
                       <a:extLst>
                         <a:ext uri="{28A0092B-C50C-407E-A947-70E740481C1C}">
                           <a14:useLocalDpi xmlns:a14="http://schemas.microsoft.com/office/drawing/2010/main" val="0"/>
@@ -11375,7 +11629,7 @@
           <w:szCs w:val="21"/>
         </w:rPr>
       </w:pPr>
-      <w:bookmarkStart w:id="51" w:name="_Toc484165433"/>
+      <w:bookmarkStart w:id="50" w:name="_Toc484165433"/>
       <w:r>
         <w:rPr>
           <w:rFonts w:ascii="Times New Roman" w:hAnsi="Times New Roman"/>
@@ -11439,7 +11693,7 @@
         </w:rPr>
         <w:t>构造重构构件</w:t>
       </w:r>
-      <w:bookmarkEnd w:id="51"/>
+      <w:bookmarkEnd w:id="50"/>
     </w:p>
     <w:p>
       <w:pPr>
@@ -11449,16 +11703,21 @@
       <w:r>
         <w:rPr>
           <w:rFonts w:hint="eastAsia"/>
+          <w:color w:val="FF0000"/>
         </w:rPr>
         <w:t>为了方便，定义执行一次快捷键组合</w:t>
       </w:r>
       <w:proofErr w:type="spellStart"/>
       <w:r>
+        <w:rPr>
+          <w:color w:val="FF0000"/>
+        </w:rPr>
         <w:t>Cmd+Alt+</w:t>
       </w:r>
       <w:r>
         <w:rPr>
           <w:rFonts w:hint="eastAsia"/>
+          <w:color w:val="FF0000"/>
         </w:rPr>
         <w:t>R</w:t>
       </w:r>
@@ -11466,8 +11725,15 @@
       <w:r>
         <w:rPr>
           <w:rFonts w:hint="eastAsia"/>
-        </w:rPr>
-        <w:t>后启动插件，再执行一次退出插件。因此首先通过一个三目运算符</w:t>
+          <w:color w:val="FF0000"/>
+        </w:rPr>
+        <w:t>后启动插件，再执行一次退出插件</w:t>
+      </w:r>
+      <w:r>
+        <w:rPr>
+          <w:rFonts w:hint="eastAsia"/>
+        </w:rPr>
+        <w:t>。因此首先通过一个三目运算符</w:t>
       </w:r>
       <w:proofErr w:type="spellStart"/>
       <w:r>
@@ -11504,7 +11770,14 @@
         <w:rPr>
           <w:rFonts w:hint="eastAsia"/>
         </w:rPr>
-        <w:t>该重构控件由两部分组成，一是显示重构对象的当前命名和目标命名的form，另外还有由重构对象在代码中出现位置上下文组成的list。</w:t>
+        <w:t>该重构控件由两部分组成，一是显示重构对象的当前命名和目标命名的</w:t>
+      </w:r>
+      <w:r>
+        <w:rPr>
+          <w:rFonts w:hint="eastAsia"/>
+        </w:rPr>
+        <w:lastRenderedPageBreak/>
+        <w:t>form，另外还有由重构对象在代码中出现位置上下文组成的list。</w:t>
       </w:r>
     </w:p>
     <w:p>
@@ -11648,7 +11921,6 @@
       </w:pPr>
       <w:proofErr w:type="spellStart"/>
       <w:r>
-        <w:lastRenderedPageBreak/>
         <w:t>var</w:t>
       </w:r>
       <w:proofErr w:type="spellEnd"/>
@@ -11837,7 +12109,7 @@
           <w:szCs w:val="21"/>
         </w:rPr>
       </w:pPr>
-      <w:bookmarkStart w:id="52" w:name="_Toc484165434"/>
+      <w:bookmarkStart w:id="51" w:name="_Toc484165434"/>
       <w:r>
         <w:rPr>
           <w:rFonts w:ascii="Times New Roman" w:hAnsi="Times New Roman"/>
@@ -11919,7 +12191,7 @@
         </w:rPr>
         <w:t>协助重构</w:t>
       </w:r>
-      <w:bookmarkEnd w:id="52"/>
+      <w:bookmarkEnd w:id="51"/>
     </w:p>
     <w:p>
       <w:pPr>
@@ -11932,13 +12204,13 @@
         </w:rPr>
         <w:t>使用</w:t>
       </w:r>
-      <w:bookmarkStart w:id="53" w:name="OLE_LINK1"/>
-      <w:bookmarkStart w:id="54" w:name="OLE_LINK2"/>
+      <w:bookmarkStart w:id="52" w:name="OLE_LINK1"/>
+      <w:bookmarkStart w:id="53" w:name="OLE_LINK2"/>
       <w:r>
         <w:t>grasp</w:t>
       </w:r>
+      <w:bookmarkEnd w:id="52"/>
       <w:bookmarkEnd w:id="53"/>
-      <w:bookmarkEnd w:id="54"/>
       <w:r>
         <w:rPr>
           <w:rFonts w:hint="eastAsia"/>
@@ -12060,7 +12332,7 @@
                     <pic:cNvPicPr/>
                   </pic:nvPicPr>
                   <pic:blipFill>
-                    <a:blip r:embed="rId17">
+                    <a:blip r:embed="rId19">
                       <a:extLst>
                         <a:ext uri="{28A0092B-C50C-407E-A947-70E740481C1C}">
                           <a14:useLocalDpi xmlns:a14="http://schemas.microsoft.com/office/drawing/2010/main" val="0"/>
@@ -12135,6 +12407,7 @@
         <w:t>输入框的值s和整个文件的代码code，再使用</w:t>
       </w:r>
       <w:r>
+        <w:lastRenderedPageBreak/>
         <w:t>grasp</w:t>
       </w:r>
       <w:r>
@@ -12192,7 +12465,6 @@
           <w:rFonts w:hint="eastAsia"/>
           <w:noProof/>
         </w:rPr>
-        <w:lastRenderedPageBreak/>
         <w:drawing>
           <wp:inline distT="0" distB="0" distL="0" distR="0" wp14:anchorId="61A84CEB" wp14:editId="109BCDCF">
             <wp:extent cx="5270500" cy="1202055"/>
@@ -12209,7 +12481,7 @@
                     <pic:cNvPicPr/>
                   </pic:nvPicPr>
                   <pic:blipFill>
-                    <a:blip r:embed="rId18">
+                    <a:blip r:embed="rId20">
                       <a:extLst>
                         <a:ext uri="{28A0092B-C50C-407E-A947-70E740481C1C}">
                           <a14:useLocalDpi xmlns:a14="http://schemas.microsoft.com/office/drawing/2010/main" val="0"/>
@@ -12366,7 +12638,7 @@
                     <pic:cNvPicPr/>
                   </pic:nvPicPr>
                   <pic:blipFill>
-                    <a:blip r:embed="rId19">
+                    <a:blip r:embed="rId21">
                       <a:extLst>
                         <a:ext uri="{28A0092B-C50C-407E-A947-70E740481C1C}">
                           <a14:useLocalDpi xmlns:a14="http://schemas.microsoft.com/office/drawing/2010/main" val="0"/>
@@ -12469,7 +12741,7 @@
                     <pic:cNvPicPr/>
                   </pic:nvPicPr>
                   <pic:blipFill>
-                    <a:blip r:embed="rId20" cstate="print">
+                    <a:blip r:embed="rId22" cstate="print">
                       <a:extLst>
                         <a:ext uri="{28A0092B-C50C-407E-A947-70E740481C1C}">
                           <a14:useLocalDpi xmlns:a14="http://schemas.microsoft.com/office/drawing/2010/main" val="0"/>
@@ -12587,7 +12859,7 @@
                     <pic:cNvPicPr/>
                   </pic:nvPicPr>
                   <pic:blipFill>
-                    <a:blip r:embed="rId21">
+                    <a:blip r:embed="rId23">
                       <a:extLst>
                         <a:ext uri="{28A0092B-C50C-407E-A947-70E740481C1C}">
                           <a14:useLocalDpi xmlns:a14="http://schemas.microsoft.com/office/drawing/2010/main" val="0"/>
@@ -12663,7 +12935,7 @@
           <w:szCs w:val="21"/>
         </w:rPr>
       </w:pPr>
-      <w:bookmarkStart w:id="55" w:name="_Toc484165435"/>
+      <w:bookmarkStart w:id="54" w:name="_Toc484165435"/>
       <w:r>
         <w:rPr>
           <w:rFonts w:ascii="Times New Roman" w:hAnsi="Times New Roman"/>
@@ -12727,7 +12999,7 @@
         </w:rPr>
         <w:t>提交重构请求</w:t>
       </w:r>
-      <w:bookmarkEnd w:id="55"/>
+      <w:bookmarkEnd w:id="54"/>
     </w:p>
     <w:p>
       <w:pPr>
@@ -12884,7 +13156,7 @@
                     <pic:cNvPicPr/>
                   </pic:nvPicPr>
                   <pic:blipFill>
-                    <a:blip r:embed="rId22">
+                    <a:blip r:embed="rId24">
                       <a:extLst>
                         <a:ext uri="{28A0092B-C50C-407E-A947-70E740481C1C}">
                           <a14:useLocalDpi xmlns:a14="http://schemas.microsoft.com/office/drawing/2010/main" val="0"/>
@@ -12946,7 +13218,7 @@
           <w:i w:val="0"/>
         </w:rPr>
       </w:pPr>
-      <w:bookmarkStart w:id="56" w:name="_Toc484165436"/>
+      <w:bookmarkStart w:id="55" w:name="_Toc484165436"/>
       <w:r>
         <w:rPr>
           <w:rFonts w:eastAsia="黑体"/>
@@ -12964,7 +13236,7 @@
         </w:rPr>
         <w:t>文件引用重构</w:t>
       </w:r>
-      <w:bookmarkEnd w:id="56"/>
+      <w:bookmarkEnd w:id="55"/>
     </w:p>
     <w:p>
       <w:pPr>
@@ -12978,7 +13250,7 @@
           <w:szCs w:val="21"/>
         </w:rPr>
       </w:pPr>
-      <w:bookmarkStart w:id="57" w:name="_Toc484165437"/>
+      <w:bookmarkStart w:id="56" w:name="_Toc484165437"/>
       <w:r>
         <w:rPr>
           <w:rFonts w:ascii="Times New Roman" w:hAnsi="Times New Roman"/>
@@ -13033,7 +13305,7 @@
         </w:rPr>
         <w:t>指令触发方式实现</w:t>
       </w:r>
-      <w:bookmarkEnd w:id="57"/>
+      <w:bookmarkEnd w:id="56"/>
     </w:p>
     <w:p>
       <w:pPr>
@@ -13223,7 +13495,7 @@
           <w:szCs w:val="21"/>
         </w:rPr>
       </w:pPr>
-      <w:bookmarkStart w:id="58" w:name="_Toc484165438"/>
+      <w:bookmarkStart w:id="57" w:name="_Toc484165438"/>
       <w:r>
         <w:rPr>
           <w:rFonts w:ascii="Times New Roman" w:hAnsi="Times New Roman"/>
@@ -13287,7 +13559,7 @@
         </w:rPr>
         <w:t>获取当前文件路径</w:t>
       </w:r>
-      <w:bookmarkEnd w:id="58"/>
+      <w:bookmarkEnd w:id="57"/>
     </w:p>
     <w:p>
       <w:pPr>
@@ -13335,7 +13607,7 @@
           <w:szCs w:val="21"/>
         </w:rPr>
       </w:pPr>
-      <w:bookmarkStart w:id="59" w:name="_Toc484165439"/>
+      <w:bookmarkStart w:id="58" w:name="_Toc484165439"/>
       <w:r>
         <w:rPr>
           <w:rFonts w:ascii="Times New Roman" w:hAnsi="Times New Roman"/>
@@ -13399,7 +13671,7 @@
         </w:rPr>
         <w:t>实现重命名控件</w:t>
       </w:r>
-      <w:bookmarkEnd w:id="59"/>
+      <w:bookmarkEnd w:id="58"/>
     </w:p>
     <w:p>
       <w:pPr>
@@ -13503,7 +13775,7 @@
                     <pic:cNvPicPr/>
                   </pic:nvPicPr>
                   <pic:blipFill>
-                    <a:blip r:embed="rId23" cstate="print">
+                    <a:blip r:embed="rId25" cstate="print">
                       <a:extLst>
                         <a:ext uri="{28A0092B-C50C-407E-A947-70E740481C1C}">
                           <a14:useLocalDpi xmlns:a14="http://schemas.microsoft.com/office/drawing/2010/main" val="0"/>
@@ -13810,7 +14082,7 @@
           <w:szCs w:val="21"/>
         </w:rPr>
       </w:pPr>
-      <w:bookmarkStart w:id="60" w:name="_Toc484165440"/>
+      <w:bookmarkStart w:id="59" w:name="_Toc484165440"/>
       <w:r>
         <w:rPr>
           <w:rFonts w:ascii="Times New Roman" w:hAnsi="Times New Roman"/>
@@ -13894,7 +14166,7 @@
         </w:rPr>
         <w:t>实现状态记录</w:t>
       </w:r>
-      <w:bookmarkEnd w:id="60"/>
+      <w:bookmarkEnd w:id="59"/>
     </w:p>
     <w:p>
       <w:pPr>
@@ -14227,7 +14499,7 @@
           <w:szCs w:val="21"/>
         </w:rPr>
       </w:pPr>
-      <w:bookmarkStart w:id="61" w:name="_Toc484165441"/>
+      <w:bookmarkStart w:id="60" w:name="_Toc484165441"/>
       <w:r>
         <w:rPr>
           <w:rFonts w:ascii="Times New Roman" w:hAnsi="Times New Roman"/>
@@ -14291,7 +14563,7 @@
         </w:rPr>
         <w:t>重命名函数实现</w:t>
       </w:r>
-      <w:bookmarkEnd w:id="61"/>
+      <w:bookmarkEnd w:id="60"/>
     </w:p>
     <w:p>
       <w:r>
@@ -15403,7 +15675,7 @@
                     <pic:cNvPicPr/>
                   </pic:nvPicPr>
                   <pic:blipFill>
-                    <a:blip r:embed="rId24">
+                    <a:blip r:embed="rId26">
                       <a:extLst>
                         <a:ext uri="{28A0092B-C50C-407E-A947-70E740481C1C}">
                           <a14:useLocalDpi xmlns:a14="http://schemas.microsoft.com/office/drawing/2010/main" val="0"/>
@@ -15523,7 +15795,7 @@
           <w:i w:val="0"/>
         </w:rPr>
       </w:pPr>
-      <w:bookmarkStart w:id="62" w:name="_Toc484165442"/>
+      <w:bookmarkStart w:id="61" w:name="_Toc484165442"/>
       <w:r>
         <w:rPr>
           <w:rFonts w:eastAsia="黑体"/>
@@ -15549,22 +15821,13 @@
         </w:rPr>
         <w:t>集成实时协同环境</w:t>
       </w:r>
-      <w:bookmarkEnd w:id="62"/>
+      <w:bookmarkEnd w:id="61"/>
     </w:p>
     <w:p>
       <w:pPr>
         <w:pStyle w:val="a0"/>
         <w:ind w:firstLine="480"/>
       </w:pPr>
-      <w:r>
-        <w:rPr>
-          <w:rFonts w:hint="eastAsia"/>
-        </w:rPr>
-        <w:t>对</w:t>
-      </w:r>
-      <w:r>
-        <w:t>待测酸</w:t>
-      </w:r>
       <w:r>
         <w:rPr>
           <w:rFonts w:hint="eastAsia"/>
@@ -15666,7 +15929,7 @@
                     <pic:cNvPicPr/>
                   </pic:nvPicPr>
                   <pic:blipFill>
-                    <a:blip r:embed="rId25">
+                    <a:blip r:embed="rId27">
                       <a:extLst>
                         <a:ext uri="{28A0092B-C50C-407E-A947-70E740481C1C}">
                           <a14:useLocalDpi xmlns:a14="http://schemas.microsoft.com/office/drawing/2010/main" val="0"/>
@@ -15781,7 +16044,7 @@
                     <pic:cNvPicPr/>
                   </pic:nvPicPr>
                   <pic:blipFill>
-                    <a:blip r:embed="rId26">
+                    <a:blip r:embed="rId28">
                       <a:extLst>
                         <a:ext uri="{28A0092B-C50C-407E-A947-70E740481C1C}">
                           <a14:useLocalDpi xmlns:a14="http://schemas.microsoft.com/office/drawing/2010/main" val="0"/>
@@ -15843,7 +16106,7 @@
           <w:i w:val="0"/>
         </w:rPr>
       </w:pPr>
-      <w:bookmarkStart w:id="63" w:name="_Toc484165443"/>
+      <w:bookmarkStart w:id="62" w:name="_Toc484165443"/>
       <w:r>
         <w:rPr>
           <w:rFonts w:eastAsia="黑体"/>
@@ -15887,7 +16150,7 @@
         </w:rPr>
         <w:t>测试代码</w:t>
       </w:r>
-      <w:bookmarkEnd w:id="63"/>
+      <w:bookmarkEnd w:id="62"/>
     </w:p>
     <w:p>
       <w:pPr>
@@ -15998,7 +16261,7 @@
                     <pic:cNvPicPr/>
                   </pic:nvPicPr>
                   <pic:blipFill>
-                    <a:blip r:embed="rId27">
+                    <a:blip r:embed="rId29">
                       <a:extLst>
                         <a:ext uri="{28A0092B-C50C-407E-A947-70E740481C1C}">
                           <a14:useLocalDpi xmlns:a14="http://schemas.microsoft.com/office/drawing/2010/main" val="0"/>
@@ -16157,7 +16420,7 @@
                     <pic:cNvPicPr/>
                   </pic:nvPicPr>
                   <pic:blipFill>
-                    <a:blip r:embed="rId28" cstate="print">
+                    <a:blip r:embed="rId30" cstate="print">
                       <a:extLst>
                         <a:ext uri="{28A0092B-C50C-407E-A947-70E740481C1C}">
                           <a14:useLocalDpi xmlns:a14="http://schemas.microsoft.com/office/drawing/2010/main" val="0"/>
@@ -16284,7 +16547,7 @@
                     <pic:cNvPicPr/>
                   </pic:nvPicPr>
                   <pic:blipFill>
-                    <a:blip r:embed="rId29" cstate="print">
+                    <a:blip r:embed="rId31" cstate="print">
                       <a:extLst>
                         <a:ext uri="{28A0092B-C50C-407E-A947-70E740481C1C}">
                           <a14:useLocalDpi xmlns:a14="http://schemas.microsoft.com/office/drawing/2010/main" val="0"/>
@@ -16485,7 +16748,7 @@
           <w:b w:val="0"/>
         </w:rPr>
       </w:pPr>
-      <w:bookmarkStart w:id="64" w:name="_Toc484165444"/>
+      <w:bookmarkStart w:id="63" w:name="_Toc484165444"/>
       <w:r>
         <w:rPr>
           <w:rFonts w:eastAsia="黑体" w:hint="eastAsia"/>
@@ -16507,7 +16770,7 @@
         </w:rPr>
         <w:t>实验</w:t>
       </w:r>
-      <w:bookmarkEnd w:id="64"/>
+      <w:bookmarkEnd w:id="63"/>
     </w:p>
     <w:p>
       <w:pPr>
@@ -16520,7 +16783,7 @@
           <w:i w:val="0"/>
         </w:rPr>
       </w:pPr>
-      <w:bookmarkStart w:id="65" w:name="_Toc484165445"/>
+      <w:bookmarkStart w:id="64" w:name="_Toc484165445"/>
       <w:r>
         <w:rPr>
           <w:rFonts w:eastAsia="黑体"/>
@@ -16553,7 +16816,7 @@
         </w:rPr>
         <w:t>实验环境</w:t>
       </w:r>
-      <w:bookmarkEnd w:id="65"/>
+      <w:bookmarkEnd w:id="64"/>
     </w:p>
     <w:p>
       <w:pPr>
@@ -16567,7 +16830,7 @@
           <w:szCs w:val="21"/>
         </w:rPr>
       </w:pPr>
-      <w:bookmarkStart w:id="66" w:name="_Toc484165446"/>
+      <w:bookmarkStart w:id="65" w:name="_Toc484165446"/>
       <w:r>
         <w:rPr>
           <w:rFonts w:ascii="Times New Roman" w:hAnsi="Times New Roman"/>
@@ -16622,7 +16885,7 @@
         </w:rPr>
         <w:t>atom</w:t>
       </w:r>
-      <w:bookmarkEnd w:id="66"/>
+      <w:bookmarkEnd w:id="65"/>
     </w:p>
     <w:p>
       <w:pPr>
@@ -16704,7 +16967,7 @@
                     <pic:cNvPicPr/>
                   </pic:nvPicPr>
                   <pic:blipFill>
-                    <a:blip r:embed="rId30">
+                    <a:blip r:embed="rId32">
                       <a:extLst>
                         <a:ext uri="{28A0092B-C50C-407E-A947-70E740481C1C}">
                           <a14:useLocalDpi xmlns:a14="http://schemas.microsoft.com/office/drawing/2010/main" val="0"/>
@@ -16768,7 +17031,7 @@
           <w:szCs w:val="21"/>
         </w:rPr>
       </w:pPr>
-      <w:bookmarkStart w:id="67" w:name="_Toc484165447"/>
+      <w:bookmarkStart w:id="66" w:name="_Toc484165447"/>
       <w:r>
         <w:rPr>
           <w:rFonts w:ascii="Times New Roman" w:hAnsi="Times New Roman"/>
@@ -16832,7 +17095,7 @@
         </w:rPr>
         <w:t>服务器</w:t>
       </w:r>
-      <w:bookmarkEnd w:id="67"/>
+      <w:bookmarkEnd w:id="66"/>
     </w:p>
     <w:p>
       <w:pPr>
@@ -16865,37 +17128,47 @@
         <w:pStyle w:val="2"/>
         <w:spacing w:beforeLines="50" w:before="156" w:afterLines="50" w:after="156" w:line="360" w:lineRule="exact"/>
         <w:rPr>
+          <w:rFonts w:ascii="Arial" w:eastAsia="黑体" w:hAnsi="Arial" w:cs="Arial" w:hint="eastAsia"/>
+          <w:b w:val="0"/>
+          <w:i w:val="0"/>
+          <w:lang w:val="en-US" w:eastAsia="zh-CN"/>
+        </w:rPr>
+      </w:pPr>
+      <w:bookmarkStart w:id="67" w:name="_Toc484165448"/>
+      <w:r>
+        <w:rPr>
+          <w:rFonts w:eastAsia="黑体"/>
+          <w:b w:val="0"/>
+          <w:i w:val="0"/>
+        </w:rPr>
+        <w:t>5</w:t>
+      </w:r>
+      <w:r>
+        <w:rPr>
+          <w:rFonts w:eastAsia="黑体"/>
+          <w:b w:val="0"/>
+          <w:i w:val="0"/>
+        </w:rPr>
+        <w:t xml:space="preserve">.2 </w:t>
+      </w:r>
+      <w:r>
+        <w:rPr>
+          <w:rFonts w:ascii="Arial" w:eastAsia="黑体" w:hAnsi="Arial" w:cs="Arial" w:hint="eastAsia"/>
+          <w:b w:val="0"/>
+          <w:i w:val="0"/>
+        </w:rPr>
+        <w:t>功能测试</w:t>
+      </w:r>
+      <w:bookmarkEnd w:id="67"/>
+      <w:r>
+        <w:rPr>
           <w:rFonts w:ascii="Arial" w:eastAsia="黑体" w:hAnsi="Arial" w:cs="Arial"/>
           <w:b w:val="0"/>
           <w:i w:val="0"/>
-        </w:rPr>
-      </w:pPr>
-      <w:bookmarkStart w:id="68" w:name="_Toc484165448"/>
-      <w:r>
-        <w:rPr>
-          <w:rFonts w:eastAsia="黑体"/>
-          <w:b w:val="0"/>
-          <w:i w:val="0"/>
-        </w:rPr>
-        <w:t>5</w:t>
-      </w:r>
-      <w:r>
-        <w:rPr>
-          <w:rFonts w:eastAsia="黑体"/>
-          <w:b w:val="0"/>
-          <w:i w:val="0"/>
-        </w:rPr>
-        <w:t xml:space="preserve">.2 </w:t>
-      </w:r>
-      <w:r>
-        <w:rPr>
-          <w:rFonts w:ascii="Arial" w:eastAsia="黑体" w:hAnsi="Arial" w:cs="Arial" w:hint="eastAsia"/>
-          <w:b w:val="0"/>
-          <w:i w:val="0"/>
-        </w:rPr>
-        <w:t>功能测试</w:t>
-      </w:r>
-      <w:bookmarkEnd w:id="68"/>
+          <w:lang w:val="en-US"/>
+        </w:rPr>
+        <w:t xml:space="preserve"> </w:t>
+      </w:r>
     </w:p>
     <w:p>
       <w:pPr>
@@ -16909,7 +17182,7 @@
           <w:szCs w:val="21"/>
         </w:rPr>
       </w:pPr>
-      <w:bookmarkStart w:id="69" w:name="_Toc484165449"/>
+      <w:bookmarkStart w:id="68" w:name="_Toc484165449"/>
       <w:r>
         <w:rPr>
           <w:rFonts w:ascii="Times New Roman" w:hAnsi="Times New Roman"/>
@@ -16964,7 +17237,7 @@
         </w:rPr>
         <w:t>重构功能</w:t>
       </w:r>
-      <w:bookmarkEnd w:id="69"/>
+      <w:bookmarkEnd w:id="68"/>
     </w:p>
     <w:p>
       <w:pPr>
@@ -17077,7 +17350,7 @@
           <w:szCs w:val="21"/>
         </w:rPr>
       </w:pPr>
-      <w:bookmarkStart w:id="70" w:name="_Toc484165450"/>
+      <w:bookmarkStart w:id="69" w:name="_Toc484165450"/>
       <w:r>
         <w:rPr>
           <w:rFonts w:ascii="Times New Roman" w:hAnsi="Times New Roman"/>
@@ -17132,7 +17405,7 @@
         </w:rPr>
         <w:t>功能</w:t>
       </w:r>
-      <w:bookmarkEnd w:id="70"/>
+      <w:bookmarkEnd w:id="69"/>
     </w:p>
     <w:p>
       <w:pPr>
@@ -17204,7 +17477,7 @@
                     <pic:cNvPicPr/>
                   </pic:nvPicPr>
                   <pic:blipFill>
-                    <a:blip r:embed="rId13">
+                    <a:blip r:embed="rId15">
                       <a:extLst>
                         <a:ext uri="{28A0092B-C50C-407E-A947-70E740481C1C}">
                           <a14:useLocalDpi xmlns:a14="http://schemas.microsoft.com/office/drawing/2010/main" val="0"/>
@@ -17268,7 +17541,7 @@
           <w:szCs w:val="21"/>
         </w:rPr>
       </w:pPr>
-      <w:bookmarkStart w:id="71" w:name="_Toc484165451"/>
+      <w:bookmarkStart w:id="70" w:name="_Toc484165451"/>
       <w:r>
         <w:rPr>
           <w:rFonts w:ascii="Times New Roman" w:hAnsi="Times New Roman"/>
@@ -17312,9 +17585,27 @@
           <w:sz w:val="21"/>
           <w:szCs w:val="21"/>
         </w:rPr>
-        <w:t>实时协同环境功能</w:t>
-      </w:r>
-      <w:bookmarkEnd w:id="71"/>
+        <w:t>在</w:t>
+      </w:r>
+      <w:r>
+        <w:rPr>
+          <w:rFonts w:cs="Arial" w:hint="eastAsia"/>
+          <w:b w:val="0"/>
+          <w:sz w:val="21"/>
+          <w:szCs w:val="21"/>
+        </w:rPr>
+        <w:t>实时协同环境</w:t>
+      </w:r>
+      <w:bookmarkEnd w:id="70"/>
+      <w:r>
+        <w:rPr>
+          <w:rFonts w:cs="Arial" w:hint="eastAsia"/>
+          <w:b w:val="0"/>
+          <w:sz w:val="21"/>
+          <w:szCs w:val="21"/>
+        </w:rPr>
+        <w:t>下的重构</w:t>
+      </w:r>
     </w:p>
     <w:p>
       <w:pPr>
@@ -17418,7 +17709,7 @@
                     <pic:cNvPicPr/>
                   </pic:nvPicPr>
                   <pic:blipFill>
-                    <a:blip r:embed="rId26">
+                    <a:blip r:embed="rId28">
                       <a:extLst>
                         <a:ext uri="{28A0092B-C50C-407E-A947-70E740481C1C}">
                           <a14:useLocalDpi xmlns:a14="http://schemas.microsoft.com/office/drawing/2010/main" val="0"/>
@@ -17513,7 +17804,7 @@
           <w:b w:val="0"/>
         </w:rPr>
       </w:pPr>
-      <w:bookmarkStart w:id="72" w:name="_Toc484165452"/>
+      <w:bookmarkStart w:id="71" w:name="_Toc484165452"/>
       <w:r>
         <w:rPr>
           <w:rFonts w:eastAsia="黑体" w:hint="eastAsia"/>
@@ -17535,7 +17826,7 @@
         </w:rPr>
         <w:t>总结与展望</w:t>
       </w:r>
-      <w:bookmarkEnd w:id="72"/>
+      <w:bookmarkEnd w:id="71"/>
     </w:p>
     <w:p>
       <w:pPr>
@@ -17548,7 +17839,7 @@
           <w:i w:val="0"/>
         </w:rPr>
       </w:pPr>
-      <w:bookmarkStart w:id="73" w:name="_Toc484165453"/>
+      <w:bookmarkStart w:id="72" w:name="_Toc484165453"/>
       <w:r>
         <w:rPr>
           <w:rFonts w:eastAsia="黑体"/>
@@ -17581,7 +17872,7 @@
         </w:rPr>
         <w:t>项目总结</w:t>
       </w:r>
-      <w:bookmarkEnd w:id="73"/>
+      <w:bookmarkEnd w:id="72"/>
     </w:p>
     <w:p>
       <w:pPr>
@@ -17595,7 +17886,7 @@
           <w:szCs w:val="21"/>
         </w:rPr>
       </w:pPr>
-      <w:bookmarkStart w:id="74" w:name="_Toc484165454"/>
+      <w:bookmarkStart w:id="73" w:name="_Toc484165454"/>
       <w:r>
         <w:rPr>
           <w:rFonts w:ascii="Times New Roman" w:hAnsi="Times New Roman"/>
@@ -17650,7 +17941,7 @@
         </w:rPr>
         <w:t>完成工作量总结</w:t>
       </w:r>
-      <w:bookmarkEnd w:id="74"/>
+      <w:bookmarkEnd w:id="73"/>
     </w:p>
     <w:p>
       <w:pPr>
@@ -17696,7 +17987,7 @@
           <w:szCs w:val="21"/>
         </w:rPr>
       </w:pPr>
-      <w:bookmarkStart w:id="75" w:name="_Toc484165455"/>
+      <w:bookmarkStart w:id="74" w:name="_Toc484165455"/>
       <w:r>
         <w:rPr>
           <w:rFonts w:ascii="Times New Roman" w:hAnsi="Times New Roman"/>
@@ -17760,7 +18051,7 @@
         </w:rPr>
         <w:t>技术难点总结</w:t>
       </w:r>
-      <w:bookmarkEnd w:id="75"/>
+      <w:bookmarkEnd w:id="74"/>
     </w:p>
     <w:p>
       <w:pPr>
@@ -17887,7 +18178,7 @@
           <w:i w:val="0"/>
         </w:rPr>
       </w:pPr>
-      <w:bookmarkStart w:id="76" w:name="_Toc484165456"/>
+      <w:bookmarkStart w:id="75" w:name="_Toc484165456"/>
       <w:r>
         <w:rPr>
           <w:rFonts w:eastAsia="黑体"/>
@@ -17912,7 +18203,7 @@
         </w:rPr>
         <w:t>不足与展望</w:t>
       </w:r>
-      <w:bookmarkEnd w:id="76"/>
+      <w:bookmarkEnd w:id="75"/>
     </w:p>
     <w:p>
       <w:pPr>
@@ -17926,7 +18217,7 @@
           <w:szCs w:val="21"/>
         </w:rPr>
       </w:pPr>
-      <w:bookmarkStart w:id="77" w:name="_Toc484165457"/>
+      <w:bookmarkStart w:id="76" w:name="_Toc484165457"/>
       <w:r>
         <w:rPr>
           <w:rFonts w:ascii="Times New Roman" w:hAnsi="Times New Roman"/>
@@ -17963,7 +18254,7 @@
         </w:rPr>
         <w:t>文件拖拽功能</w:t>
       </w:r>
-      <w:bookmarkEnd w:id="77"/>
+      <w:bookmarkEnd w:id="76"/>
     </w:p>
     <w:p>
       <w:pPr>
@@ -17988,7 +18279,7 @@
           <w:szCs w:val="21"/>
         </w:rPr>
       </w:pPr>
-      <w:bookmarkStart w:id="78" w:name="_Toc484165458"/>
+      <w:bookmarkStart w:id="77" w:name="_Toc484165458"/>
       <w:r>
         <w:rPr>
           <w:rFonts w:ascii="Times New Roman" w:hAnsi="Times New Roman"/>
@@ -18035,7 +18326,7 @@
         </w:rPr>
         <w:t>更友好的重构方式</w:t>
       </w:r>
-      <w:bookmarkEnd w:id="78"/>
+      <w:bookmarkEnd w:id="77"/>
     </w:p>
     <w:p>
       <w:pPr>
@@ -18060,34 +18351,77 @@
           <w:szCs w:val="28"/>
         </w:rPr>
       </w:pPr>
-    </w:p>
-    <w:p>
-      <w:pPr>
-        <w:ind w:firstLine="420"/>
-        <w:rPr>
+      <w:bookmarkStart w:id="78" w:name="_GoBack"/>
+      <w:r>
+        <w:rPr>
+          <w:noProof/>
           <w:sz w:val="28"/>
           <w:szCs w:val="28"/>
         </w:rPr>
-      </w:pPr>
+        <w:drawing>
+          <wp:inline distT="0" distB="0" distL="0" distR="0" wp14:anchorId="4FB89F01" wp14:editId="47DAEAC4">
+            <wp:extent cx="5270500" cy="2560955"/>
+            <wp:effectExtent l="0" t="0" r="12700" b="4445"/>
+            <wp:docPr id="39" name="图片 39"/>
+            <wp:cNvGraphicFramePr>
+              <a:graphicFrameLocks xmlns:a="http://schemas.openxmlformats.org/drawingml/2006/main" noChangeAspect="1"/>
+            </wp:cNvGraphicFramePr>
+            <a:graphic xmlns:a="http://schemas.openxmlformats.org/drawingml/2006/main">
+              <a:graphicData uri="http://schemas.openxmlformats.org/drawingml/2006/picture">
+                <pic:pic xmlns:pic="http://schemas.openxmlformats.org/drawingml/2006/picture">
+                  <pic:nvPicPr>
+                    <pic:cNvPr id="39" name="屏幕快照 2017-06-05 上午5.27.56.png"/>
+                    <pic:cNvPicPr/>
+                  </pic:nvPicPr>
+                  <pic:blipFill>
+                    <a:blip r:embed="rId33">
+                      <a:extLst>
+                        <a:ext uri="{28A0092B-C50C-407E-A947-70E740481C1C}">
+                          <a14:useLocalDpi xmlns:a14="http://schemas.microsoft.com/office/drawing/2010/main" val="0"/>
+                        </a:ext>
+                      </a:extLst>
+                    </a:blip>
+                    <a:stretch>
+                      <a:fillRect/>
+                    </a:stretch>
+                  </pic:blipFill>
+                  <pic:spPr>
+                    <a:xfrm>
+                      <a:off x="0" y="0"/>
+                      <a:ext cx="5270500" cy="2560955"/>
+                    </a:xfrm>
+                    <a:prstGeom prst="rect">
+                      <a:avLst/>
+                    </a:prstGeom>
+                  </pic:spPr>
+                </pic:pic>
+              </a:graphicData>
+            </a:graphic>
+          </wp:inline>
+        </w:drawing>
+      </w:r>
     </w:p>
     <w:p>
       <w:pPr>
         <w:ind w:firstLine="420"/>
         <w:rPr>
+          <w:rFonts w:hint="eastAsia"/>
           <w:sz w:val="28"/>
           <w:szCs w:val="28"/>
         </w:rPr>
       </w:pPr>
-    </w:p>
-    <w:p>
-      <w:pPr>
-        <w:ind w:firstLine="420"/>
-        <w:rPr>
+      <w:proofErr w:type="spellStart"/>
+      <w:r>
+        <w:rPr>
+          <w:rFonts w:hint="eastAsia"/>
           <w:sz w:val="28"/>
           <w:szCs w:val="28"/>
         </w:rPr>
-      </w:pPr>
-    </w:p>
+        <w:t>tu</w:t>
+      </w:r>
+      <w:proofErr w:type="spellEnd"/>
+    </w:p>
+    <w:bookmarkEnd w:id="78"/>
     <w:p>
       <w:pPr>
         <w:ind w:firstLine="420"/>
@@ -18144,6 +18478,7 @@
     </w:p>
     <w:p>
       <w:pPr>
+        <w:ind w:firstLine="420"/>
         <w:rPr>
           <w:sz w:val="28"/>
           <w:szCs w:val="28"/>
@@ -18152,6 +18487,7 @@
     </w:p>
     <w:p>
       <w:pPr>
+        <w:ind w:firstLine="420"/>
         <w:rPr>
           <w:sz w:val="28"/>
           <w:szCs w:val="28"/>
@@ -18209,6 +18545,15 @@
     <w:p>
       <w:pPr>
         <w:rPr>
+          <w:sz w:val="28"/>
+          <w:szCs w:val="28"/>
+        </w:rPr>
+      </w:pPr>
+    </w:p>
+    <w:p>
+      <w:pPr>
+        <w:rPr>
+          <w:rFonts w:hint="eastAsia"/>
           <w:sz w:val="28"/>
           <w:szCs w:val="28"/>
         </w:rPr>
@@ -18244,7 +18589,7 @@
           <w:szCs w:val="28"/>
         </w:rPr>
       </w:pPr>
-      <w:hyperlink r:id="rId31" w:history="1">
+      <w:hyperlink r:id="rId34" w:history="1">
         <w:r>
           <w:rPr>
             <w:rStyle w:val="a5"/>
@@ -18268,7 +18613,7 @@
           <w:szCs w:val="28"/>
         </w:rPr>
       </w:pPr>
-      <w:hyperlink r:id="rId32" w:history="1">
+      <w:hyperlink r:id="rId35" w:history="1">
         <w:r>
           <w:rPr>
             <w:rStyle w:val="a5"/>
@@ -18292,7 +18637,7 @@
           <w:szCs w:val="28"/>
         </w:rPr>
       </w:pPr>
-      <w:hyperlink r:id="rId33" w:history="1">
+      <w:hyperlink r:id="rId36" w:history="1">
         <w:r>
           <w:rPr>
             <w:rStyle w:val="a5"/>
@@ -18316,7 +18661,7 @@
           <w:szCs w:val="28"/>
         </w:rPr>
       </w:pPr>
-      <w:hyperlink r:id="rId34" w:history="1">
+      <w:hyperlink r:id="rId37" w:history="1">
         <w:r>
           <w:rPr>
             <w:rStyle w:val="a5"/>
@@ -18340,7 +18685,7 @@
           <w:szCs w:val="28"/>
         </w:rPr>
       </w:pPr>
-      <w:hyperlink r:id="rId35" w:history="1">
+      <w:hyperlink r:id="rId38" w:history="1">
         <w:r>
           <w:rPr>
             <w:rStyle w:val="a5"/>
@@ -18430,7 +18775,7 @@
           <w:szCs w:val="28"/>
         </w:rPr>
       </w:pPr>
-      <w:hyperlink r:id="rId36" w:history="1">
+      <w:hyperlink r:id="rId39" w:history="1">
         <w:r>
           <w:rPr>
             <w:rStyle w:val="a5"/>
@@ -18454,7 +18799,7 @@
           <w:szCs w:val="28"/>
         </w:rPr>
       </w:pPr>
-      <w:hyperlink r:id="rId37" w:history="1">
+      <w:hyperlink r:id="rId40" w:history="1">
         <w:r>
           <w:rPr>
             <w:rStyle w:val="a5"/>
@@ -18499,7 +18844,7 @@
           <w:szCs w:val="28"/>
         </w:rPr>
       </w:pPr>
-      <w:hyperlink r:id="rId38" w:history="1">
+      <w:hyperlink r:id="rId41" w:history="1">
         <w:r>
           <w:rPr>
             <w:rStyle w:val="a5"/>
@@ -18523,7 +18868,7 @@
           <w:szCs w:val="28"/>
         </w:rPr>
       </w:pPr>
-      <w:hyperlink r:id="rId39" w:history="1">
+      <w:hyperlink r:id="rId42" w:history="1">
         <w:r>
           <w:rPr>
             <w:rStyle w:val="a5"/>
@@ -18547,7 +18892,7 @@
           <w:szCs w:val="28"/>
         </w:rPr>
       </w:pPr>
-      <w:hyperlink r:id="rId40" w:history="1">
+      <w:hyperlink r:id="rId43" w:history="1">
         <w:r>
           <w:rPr>
             <w:rStyle w:val="a5"/>
@@ -18571,7 +18916,7 @@
           <w:szCs w:val="28"/>
         </w:rPr>
       </w:pPr>
-      <w:hyperlink r:id="rId41" w:history="1">
+      <w:hyperlink r:id="rId44" w:history="1">
         <w:r>
           <w:rPr>
             <w:rStyle w:val="a5"/>
@@ -18595,7 +18940,7 @@
           <w:szCs w:val="28"/>
         </w:rPr>
       </w:pPr>
-      <w:hyperlink r:id="rId42" w:history="1">
+      <w:hyperlink r:id="rId45" w:history="1">
         <w:r>
           <w:rPr>
             <w:rStyle w:val="a5"/>
@@ -21097,7 +21442,6 @@
   <w:style w:type="character" w:default="1" w:styleId="a1">
     <w:name w:val="Default Paragraph Font"/>
     <w:uiPriority w:val="1"/>
-    <w:semiHidden/>
     <w:unhideWhenUsed/>
   </w:style>
   <w:style w:type="table" w:default="1" w:styleId="a2">
@@ -21751,7 +22095,7 @@
 </file>
 
 <file path=customXml/itemProps1.xml><?xml version="1.0" encoding="utf-8"?>
-<ds:datastoreItem xmlns:ds="http://schemas.openxmlformats.org/officeDocument/2006/customXml" ds:itemID="{F47AE8B3-0FD6-2C48-8049-EEB3AE39118F}">
+<ds:datastoreItem xmlns:ds="http://schemas.openxmlformats.org/officeDocument/2006/customXml" ds:itemID="{9AC10A95-20E6-7943-9896-B47AA28DB345}">
   <ds:schemaRefs>
     <ds:schemaRef ds:uri="http://schemas.openxmlformats.org/officeDocument/2006/bibliography"/>
   </ds:schemaRefs>
